--- a/MyAll/DirectX12/2，Direct3D基础/6 利用Direct3D绘制几何体.docx
+++ b/MyAll/DirectX12/2，Direct3D基础/6 利用Direct3D绘制几何体.docx
@@ -1,6 +1,6 @@
 
 <file path=word/document.xml><?xml version="1.0" encoding="utf-8"?>
-<w:document xmlns:wpc="http://schemas.microsoft.com/office/word/2010/wordprocessingCanvas" xmlns:mc="http://schemas.openxmlformats.org/markup-compatibility/2006" xmlns:o="urn:schemas-microsoft-com:office:office" xmlns:r="http://schemas.openxmlformats.org/officeDocument/2006/relationships" xmlns:m="http://schemas.openxmlformats.org/officeDocument/2006/math" xmlns:v="urn:schemas-microsoft-com:vml" xmlns:wp14="http://schemas.microsoft.com/office/word/2010/wordprocessingDrawing" xmlns:wp="http://schemas.openxmlformats.org/drawingml/2006/wordprocessingDrawing" xmlns:w10="urn:schemas-microsoft-com:office:word" xmlns:w="http://schemas.openxmlformats.org/wordprocessingml/2006/main" xmlns:w14="http://schemas.microsoft.com/office/word/2010/wordml" xmlns:w15="http://schemas.microsoft.com/office/word/2012/wordml" xmlns:wpg="http://schemas.microsoft.com/office/word/2010/wordprocessingGroup" xmlns:wpi="http://schemas.microsoft.com/office/word/2010/wordprocessingInk" xmlns:wne="http://schemas.microsoft.com/office/word/2006/wordml" xmlns:wps="http://schemas.microsoft.com/office/word/2010/wordprocessingShape" mc:Ignorable="w14 w15 wp14">
+<w:document xmlns:wpc="http://schemas.microsoft.com/office/word/2010/wordprocessingCanvas" xmlns:cx="http://schemas.microsoft.com/office/drawing/2014/chartex" xmlns:cx1="http://schemas.microsoft.com/office/drawing/2015/9/8/chartex" xmlns:mc="http://schemas.openxmlformats.org/markup-compatibility/2006" xmlns:o="urn:schemas-microsoft-com:office:office" xmlns:r="http://schemas.openxmlformats.org/officeDocument/2006/relationships" xmlns:m="http://schemas.openxmlformats.org/officeDocument/2006/math" xmlns:v="urn:schemas-microsoft-com:vml" xmlns:wp14="http://schemas.microsoft.com/office/word/2010/wordprocessingDrawing" xmlns:wp="http://schemas.openxmlformats.org/drawingml/2006/wordprocessingDrawing" xmlns:w10="urn:schemas-microsoft-com:office:word" xmlns:w="http://schemas.openxmlformats.org/wordprocessingml/2006/main" xmlns:w14="http://schemas.microsoft.com/office/word/2010/wordml" xmlns:w15="http://schemas.microsoft.com/office/word/2012/wordml" xmlns:w16se="http://schemas.microsoft.com/office/word/2015/wordml/symex" xmlns:wpg="http://schemas.microsoft.com/office/word/2010/wordprocessingGroup" xmlns:wpi="http://schemas.microsoft.com/office/word/2010/wordprocessingInk" xmlns:wne="http://schemas.microsoft.com/office/word/2006/wordml" xmlns:wps="http://schemas.microsoft.com/office/word/2010/wordprocessingShape" mc:Ignorable="w14 w15 w16se wp14">
   <w:body>
     <w:p>
       <w:pPr>
@@ -114,115 +114,6 @@
             <wp:extent cx="5274310" cy="2039620"/>
             <wp:effectExtent l="0" t="0" r="2540" b="0"/>
             <wp:docPr id="2" name="图片 2"/>
-            <wp:cNvGraphicFramePr>
-              <a:graphicFrameLocks xmlns:a="http://schemas.openxmlformats.org/drawingml/2006/main" noChangeAspect="1"/>
-            </wp:cNvGraphicFramePr>
-            <a:graphic xmlns:a="http://schemas.openxmlformats.org/drawingml/2006/main">
-              <a:graphicData uri="http://schemas.openxmlformats.org/drawingml/2006/picture">
-                <pic:pic xmlns:pic="http://schemas.openxmlformats.org/drawingml/2006/picture">
-                  <pic:nvPicPr>
-                    <pic:cNvPr id="1" name=""/>
-                    <pic:cNvPicPr/>
-                  </pic:nvPicPr>
-                  <pic:blipFill>
-                    <a:blip r:embed="rId6"/>
-                    <a:stretch>
-                      <a:fillRect/>
-                    </a:stretch>
-                  </pic:blipFill>
-                  <pic:spPr>
-                    <a:xfrm>
-                      <a:off x="0" y="0"/>
-                      <a:ext cx="5274310" cy="2039620"/>
-                    </a:xfrm>
-                    <a:prstGeom prst="rect">
-                      <a:avLst/>
-                    </a:prstGeom>
-                  </pic:spPr>
-                </pic:pic>
-              </a:graphicData>
-            </a:graphic>
-          </wp:inline>
-        </w:drawing>
-      </w:r>
-      <w:r>
-        <w:rPr>
-          <w:rFonts w:ascii="MS PGothic" w:hAnsi="MS PGothic" w:hint="eastAsia"/>
-        </w:rPr>
-        <w:t>定义了顶点结构体之后，我们还需要向</w:t>
-      </w:r>
-      <w:r>
-        <w:rPr>
-          <w:rFonts w:ascii="MS PGothic" w:hAnsi="MS PGothic"/>
-        </w:rPr>
-        <w:t>Direct3D</w:t>
-      </w:r>
-      <w:r>
-        <w:rPr>
-          <w:rFonts w:ascii="MS PGothic" w:hAnsi="MS PGothic"/>
-        </w:rPr>
-        <w:t>提供该顶点结构体的描述，使它了解应怎样来处理结构体中的每个成员。</w:t>
-      </w:r>
-    </w:p>
-    <w:p>
-      <w:pPr>
-        <w:rPr>
-          <w:rFonts w:ascii="MS PGothic" w:hAnsi="MS PGothic"/>
-        </w:rPr>
-      </w:pPr>
-      <w:r>
-        <w:rPr>
-          <w:rFonts w:ascii="MS PGothic" w:hAnsi="MS PGothic" w:hint="eastAsia"/>
-        </w:rPr>
-        <w:t>用户提供给</w:t>
-      </w:r>
-      <w:r>
-        <w:rPr>
-          <w:rFonts w:ascii="MS PGothic" w:hAnsi="MS PGothic"/>
-        </w:rPr>
-        <w:t>Direct3D</w:t>
-      </w:r>
-      <w:r>
-        <w:rPr>
-          <w:rFonts w:ascii="MS PGothic" w:hAnsi="MS PGothic"/>
-        </w:rPr>
-        <w:t>的这种描述被称为输入布局描述，用结构体</w:t>
-      </w:r>
-    </w:p>
-    <w:p>
-      <w:pPr>
-        <w:rPr>
-          <w:rFonts w:ascii="MS PGothic" w:hAnsi="MS PGothic"/>
-        </w:rPr>
-      </w:pPr>
-      <w:r>
-        <w:rPr>
-          <w:rFonts w:ascii="MS PGothic" w:hAnsi="MS PGothic"/>
-        </w:rPr>
-        <w:t>D3D12_INPUT_LAYOUT_DESC</w:t>
-      </w:r>
-      <w:r>
-        <w:rPr>
-          <w:rFonts w:ascii="MS PGothic" w:hAnsi="MS PGothic"/>
-        </w:rPr>
-        <w:t>来表示：</w:t>
-      </w:r>
-    </w:p>
-    <w:p>
-      <w:pPr>
-        <w:rPr>
-          <w:rFonts w:ascii="MS PGothic" w:hAnsi="MS PGothic"/>
-        </w:rPr>
-      </w:pPr>
-      <w:r>
-        <w:rPr>
-          <w:noProof/>
-        </w:rPr>
-        <w:drawing>
-          <wp:inline distT="0" distB="0" distL="0" distR="0" wp14:anchorId="1586E11E" wp14:editId="430A4812">
-            <wp:extent cx="5274310" cy="1086485"/>
-            <wp:effectExtent l="0" t="0" r="2540" b="0"/>
-            <wp:docPr id="4" name="图片 4"/>
             <wp:cNvGraphicFramePr>
               <a:graphicFrameLocks xmlns:a="http://schemas.openxmlformats.org/drawingml/2006/main" noChangeAspect="1"/>
             </wp:cNvGraphicFramePr>
@@ -242,7 +133,7 @@
                   <pic:spPr>
                     <a:xfrm>
                       <a:off x="0" y="0"/>
-                      <a:ext cx="5274310" cy="1086485"/>
+                      <a:ext cx="5274310" cy="2039620"/>
                     </a:xfrm>
                     <a:prstGeom prst="rect">
                       <a:avLst/>
@@ -258,38 +149,63 @@
         <w:rPr>
           <w:rFonts w:ascii="MS PGothic" w:hAnsi="MS PGothic" w:hint="eastAsia"/>
         </w:rPr>
-        <w:t>输入布局描述由两部分组成：一个以</w:t>
-      </w:r>
-      <w:r>
-        <w:rPr>
-          <w:rFonts w:ascii="MS PGothic" w:hAnsi="MS PGothic"/>
-        </w:rPr>
-        <w:t>D3D12_INPUT_ELEMENT_DESC</w:t>
-      </w:r>
-      <w:r>
-        <w:rPr>
-          <w:rFonts w:ascii="MS PGothic" w:hAnsi="MS PGothic"/>
-        </w:rPr>
-        <w:t>元素构成的数组，以及一个表示该数组中的元素数量的整数。</w:t>
-      </w:r>
-    </w:p>
-    <w:p>
-      <w:pPr>
-        <w:rPr>
-          <w:rFonts w:ascii="MS PGothic" w:hAnsi="MS PGothic"/>
-        </w:rPr>
-      </w:pPr>
-      <w:r>
-        <w:rPr>
-          <w:rFonts w:ascii="MS PGothic" w:hAnsi="MS PGothic"/>
-        </w:rPr>
-        <w:t>D3D12_INPUT_ELEMENT_DESC</w:t>
-      </w:r>
-      <w:r>
-        <w:rPr>
-          <w:rFonts w:ascii="MS PGothic" w:hAnsi="MS PGothic"/>
-        </w:rPr>
-        <w:t>结构体定义如下：</w:t>
+        <w:t>定义了顶点结构体之后，我们还需要向</w:t>
+      </w:r>
+      <w:r>
+        <w:rPr>
+          <w:rFonts w:ascii="MS PGothic" w:hAnsi="MS PGothic"/>
+        </w:rPr>
+        <w:t>Direct3D</w:t>
+      </w:r>
+      <w:r>
+        <w:rPr>
+          <w:rFonts w:ascii="MS PGothic" w:hAnsi="MS PGothic"/>
+        </w:rPr>
+        <w:t>提供该顶点结构体的描述，使它了解应怎样来处理结构体中的每个成员。</w:t>
+      </w:r>
+    </w:p>
+    <w:p>
+      <w:pPr>
+        <w:rPr>
+          <w:rFonts w:ascii="MS PGothic" w:hAnsi="MS PGothic"/>
+        </w:rPr>
+      </w:pPr>
+      <w:r>
+        <w:rPr>
+          <w:rFonts w:ascii="MS PGothic" w:hAnsi="MS PGothic" w:hint="eastAsia"/>
+        </w:rPr>
+        <w:t>用户提供给</w:t>
+      </w:r>
+      <w:r>
+        <w:rPr>
+          <w:rFonts w:ascii="MS PGothic" w:hAnsi="MS PGothic"/>
+        </w:rPr>
+        <w:t>Direct3D</w:t>
+      </w:r>
+      <w:r>
+        <w:rPr>
+          <w:rFonts w:ascii="MS PGothic" w:hAnsi="MS PGothic"/>
+        </w:rPr>
+        <w:t>的这种描述被称为输入布局描述，用结构体</w:t>
+      </w:r>
+    </w:p>
+    <w:p>
+      <w:pPr>
+        <w:rPr>
+          <w:rFonts w:ascii="MS PGothic" w:hAnsi="MS PGothic"/>
+        </w:rPr>
+      </w:pPr>
+      <w:r>
+        <w:rPr>
+          <w:rFonts w:ascii="MS PGothic" w:hAnsi="MS PGothic"/>
+        </w:rPr>
+        <w:t>D3D12_INPUT_LAYOUT_DESC</w:t>
+      </w:r>
+      <w:r>
+        <w:rPr>
+          <w:rFonts w:ascii="MS PGothic" w:hAnsi="MS PGothic"/>
+        </w:rPr>
+        <w:t>来表示：</w:t>
       </w:r>
     </w:p>
     <w:p>
@@ -303,10 +219,10 @@
           <w:noProof/>
         </w:rPr>
         <w:drawing>
-          <wp:inline distT="0" distB="0" distL="0" distR="0" wp14:anchorId="54C7B35A" wp14:editId="2C0AAF9C">
-            <wp:extent cx="5274310" cy="1600835"/>
+          <wp:inline distT="0" distB="0" distL="0" distR="0" wp14:anchorId="1586E11E" wp14:editId="430A4812">
+            <wp:extent cx="5274310" cy="1086485"/>
             <wp:effectExtent l="0" t="0" r="2540" b="0"/>
-            <wp:docPr id="5" name="图片 5"/>
+            <wp:docPr id="4" name="图片 4"/>
             <wp:cNvGraphicFramePr>
               <a:graphicFrameLocks xmlns:a="http://schemas.openxmlformats.org/drawingml/2006/main" noChangeAspect="1"/>
             </wp:cNvGraphicFramePr>
@@ -326,7 +242,7 @@
                   <pic:spPr>
                     <a:xfrm>
                       <a:off x="0" y="0"/>
-                      <a:ext cx="5274310" cy="1600835"/>
+                      <a:ext cx="5274310" cy="1086485"/>
                     </a:xfrm>
                     <a:prstGeom prst="rect">
                       <a:avLst/>
@@ -338,174 +254,42 @@
           </wp:inline>
         </w:drawing>
       </w:r>
-    </w:p>
-    <w:p>
-      <w:pPr>
-        <w:rPr>
-          <w:rFonts w:ascii="MS PGothic" w:hAnsi="MS PGothic"/>
-          <w:b/>
-          <w:color w:val="70AD47" w:themeColor="accent6"/>
-        </w:rPr>
-      </w:pPr>
-      <w:r>
-        <w:rPr>
-          <w:rFonts w:ascii="MS PGothic" w:hAnsi="MS PGothic"/>
-          <w:b/>
-          <w:color w:val="70AD47" w:themeColor="accent6"/>
-        </w:rPr>
-        <w:t xml:space="preserve">6.2 </w:t>
-      </w:r>
-      <w:r>
-        <w:rPr>
-          <w:rFonts w:ascii="MS PGothic" w:hAnsi="MS PGothic"/>
-          <w:b/>
-          <w:color w:val="70AD47" w:themeColor="accent6"/>
-        </w:rPr>
-        <w:t>顶点缓冲区</w:t>
-      </w:r>
-    </w:p>
-    <w:p>
-      <w:pPr>
-        <w:rPr>
-          <w:rFonts w:ascii="MS PGothic" w:hAnsi="MS PGothic"/>
-        </w:rPr>
-      </w:pPr>
-      <w:bookmarkStart w:id="0" w:name="_GoBack"/>
-      <w:r>
-        <w:rPr>
-          <w:rFonts w:ascii="MS PGothic" w:hAnsi="MS PGothic" w:hint="eastAsia"/>
-        </w:rPr>
-        <w:t>为了使</w:t>
-      </w:r>
-      <w:r>
-        <w:rPr>
-          <w:rFonts w:ascii="MS PGothic" w:hAnsi="MS PGothic"/>
-        </w:rPr>
-        <w:t>GPU</w:t>
-      </w:r>
-      <w:r>
-        <w:rPr>
-          <w:rFonts w:ascii="MS PGothic" w:hAnsi="MS PGothic"/>
-        </w:rPr>
-        <w:t>可以访问顶点数组，就需要把它们放置在称为缓冲区的</w:t>
-      </w:r>
-      <w:r>
-        <w:rPr>
-          <w:rFonts w:ascii="MS PGothic" w:hAnsi="MS PGothic"/>
-        </w:rPr>
-        <w:t>GPU</w:t>
-      </w:r>
-      <w:r>
-        <w:rPr>
-          <w:rFonts w:ascii="MS PGothic" w:hAnsi="MS PGothic"/>
-        </w:rPr>
-        <w:t>资源（</w:t>
-      </w:r>
-      <w:r>
-        <w:rPr>
-          <w:rFonts w:ascii="MS PGothic" w:hAnsi="MS PGothic"/>
-        </w:rPr>
-        <w:t>ID3D12Resource</w:t>
-      </w:r>
-      <w:r>
-        <w:rPr>
-          <w:rFonts w:ascii="MS PGothic" w:hAnsi="MS PGothic"/>
-        </w:rPr>
-        <w:t>）里。我们把存储顶点的缓冲区叫做顶点缓冲区。</w:t>
-      </w:r>
-    </w:p>
-    <w:p>
-      <w:pPr>
-        <w:rPr>
-          <w:rFonts w:ascii="MS PGothic" w:hAnsi="MS PGothic"/>
-        </w:rPr>
-      </w:pPr>
-      <w:r>
-        <w:rPr>
-          <w:rFonts w:ascii="MS PGothic" w:hAnsi="MS PGothic" w:hint="eastAsia"/>
-        </w:rPr>
-        <w:t>我们先通过填写</w:t>
-      </w:r>
-      <w:r>
-        <w:rPr>
-          <w:rFonts w:ascii="MS PGothic" w:hAnsi="MS PGothic"/>
-        </w:rPr>
-        <w:t>D3D12_RESOURCE_DESC</w:t>
-      </w:r>
-      <w:r>
-        <w:rPr>
-          <w:rFonts w:ascii="MS PGothic" w:hAnsi="MS PGothic"/>
-        </w:rPr>
-        <w:t>结构体来描述缓冲区资源，接着再调用</w:t>
-      </w:r>
-      <w:r>
-        <w:rPr>
-          <w:rFonts w:ascii="MS PGothic" w:hAnsi="MS PGothic"/>
-        </w:rPr>
-        <w:t>ID3D12Device::CreateCommittedResource</w:t>
-      </w:r>
-      <w:r>
-        <w:rPr>
-          <w:rFonts w:ascii="MS PGothic" w:hAnsi="MS PGothic"/>
-        </w:rPr>
-        <w:t>方法去创建</w:t>
-      </w:r>
-      <w:r>
-        <w:rPr>
-          <w:rFonts w:ascii="MS PGothic" w:hAnsi="MS PGothic"/>
-        </w:rPr>
-        <w:t>ID3D12Resource</w:t>
-      </w:r>
-      <w:r>
-        <w:rPr>
-          <w:rFonts w:ascii="MS PGothic" w:hAnsi="MS PGothic"/>
-        </w:rPr>
-        <w:t>对象。</w:t>
-      </w:r>
-    </w:p>
-    <w:p>
-      <w:pPr>
-        <w:rPr>
-          <w:rFonts w:ascii="MS PGothic" w:hAnsi="MS PGothic"/>
-        </w:rPr>
-      </w:pPr>
-      <w:r>
-        <w:rPr>
-          <w:rFonts w:ascii="MS PGothic" w:hAnsi="MS PGothic" w:hint="eastAsia"/>
-        </w:rPr>
-        <w:t>包装类</w:t>
-      </w:r>
-      <w:r>
-        <w:rPr>
-          <w:rFonts w:ascii="MS PGothic" w:hAnsi="MS PGothic"/>
-        </w:rPr>
-        <w:t>CD3DX12_RESOURCE_DESC</w:t>
-      </w:r>
-      <w:r>
-        <w:rPr>
-          <w:rFonts w:ascii="MS PGothic" w:hAnsi="MS PGothic"/>
-        </w:rPr>
-        <w:t>，派生自</w:t>
-      </w:r>
-      <w:r>
-        <w:rPr>
-          <w:rFonts w:ascii="MS PGothic" w:hAnsi="MS PGothic"/>
-        </w:rPr>
-        <w:t>D3D12_RESOURCE_DESC</w:t>
-      </w:r>
-      <w:r>
-        <w:rPr>
-          <w:rFonts w:ascii="MS PGothic" w:hAnsi="MS PGothic"/>
-        </w:rPr>
-        <w:t>结构体，并附有多种</w:t>
-      </w:r>
-      <w:bookmarkEnd w:id="0"/>
-      <w:r>
-        <w:rPr>
-          <w:rFonts w:ascii="MS PGothic" w:hAnsi="MS PGothic"/>
-        </w:rPr>
-        <w:lastRenderedPageBreak/>
-        <w:t>便于使用的构造函数以及方法。</w:t>
+      <w:r>
+        <w:rPr>
+          <w:rFonts w:ascii="MS PGothic" w:hAnsi="MS PGothic" w:hint="eastAsia"/>
+        </w:rPr>
+        <w:t>输入布局描述由两部分组成：一个以</w:t>
+      </w:r>
+      <w:r>
+        <w:rPr>
+          <w:rFonts w:ascii="MS PGothic" w:hAnsi="MS PGothic"/>
+        </w:rPr>
+        <w:t>D3D12_INPUT_ELEMENT_DESC</w:t>
+      </w:r>
+      <w:r>
+        <w:rPr>
+          <w:rFonts w:ascii="MS PGothic" w:hAnsi="MS PGothic"/>
+        </w:rPr>
+        <w:t>元素构成的数组，以及一个表示该数组中的元素数量的整数。</w:t>
+      </w:r>
+    </w:p>
+    <w:p>
+      <w:pPr>
+        <w:rPr>
+          <w:rFonts w:ascii="MS PGothic" w:hAnsi="MS PGothic"/>
+        </w:rPr>
+      </w:pPr>
+      <w:r>
+        <w:rPr>
+          <w:rFonts w:ascii="MS PGothic" w:hAnsi="MS PGothic"/>
+        </w:rPr>
+        <w:t>D3D12_INPUT_ELEMENT_DESC</w:t>
+      </w:r>
+      <w:r>
+        <w:rPr>
+          <w:rFonts w:ascii="MS PGothic" w:hAnsi="MS PGothic"/>
+        </w:rPr>
+        <w:t>结构体定义如下：</w:t>
       </w:r>
     </w:p>
     <w:p>
@@ -519,10 +303,10 @@
           <w:noProof/>
         </w:rPr>
         <w:drawing>
-          <wp:inline distT="0" distB="0" distL="0" distR="0" wp14:anchorId="2AA3E876" wp14:editId="60B40343">
-            <wp:extent cx="5274310" cy="1128395"/>
+          <wp:inline distT="0" distB="0" distL="0" distR="0" wp14:anchorId="54C7B35A" wp14:editId="2C0AAF9C">
+            <wp:extent cx="5274310" cy="1600835"/>
             <wp:effectExtent l="0" t="0" r="2540" b="0"/>
-            <wp:docPr id="6" name="图片 6"/>
+            <wp:docPr id="5" name="图片 5"/>
             <wp:cNvGraphicFramePr>
               <a:graphicFrameLocks xmlns:a="http://schemas.openxmlformats.org/drawingml/2006/main" noChangeAspect="1"/>
             </wp:cNvGraphicFramePr>
@@ -542,7 +326,7 @@
                   <pic:spPr>
                     <a:xfrm>
                       <a:off x="0" y="0"/>
-                      <a:ext cx="5274310" cy="1128395"/>
+                      <a:ext cx="5274310" cy="1600835"/>
                     </a:xfrm>
                     <a:prstGeom prst="rect">
                       <a:avLst/>
@@ -559,32 +343,71 @@
       <w:pPr>
         <w:rPr>
           <w:rFonts w:ascii="MS PGothic" w:hAnsi="MS PGothic"/>
-        </w:rPr>
-      </w:pPr>
-    </w:p>
-    <w:p>
-      <w:pPr>
-        <w:rPr>
-          <w:rFonts w:ascii="MS PGothic" w:hAnsi="MS PGothic"/>
-        </w:rPr>
-      </w:pPr>
-      <w:r>
-        <w:rPr>
-          <w:rFonts w:ascii="MS PGothic" w:hAnsi="MS PGothic" w:hint="eastAsia"/>
-        </w:rPr>
-        <w:t>在</w:t>
-      </w:r>
-      <w:r>
-        <w:rPr>
-          <w:rFonts w:ascii="MS PGothic" w:hAnsi="MS PGothic"/>
-        </w:rPr>
-        <w:t>Direct3D 12</w:t>
-      </w:r>
-      <w:r>
-        <w:rPr>
-          <w:rFonts w:ascii="MS PGothic" w:hAnsi="MS PGothic"/>
-        </w:rPr>
-        <w:t>中，所有的资源均用</w:t>
+          <w:b/>
+          <w:color w:val="70AD47" w:themeColor="accent6"/>
+        </w:rPr>
+      </w:pPr>
+    </w:p>
+    <w:p>
+      <w:pPr>
+        <w:rPr>
+          <w:rFonts w:ascii="MS PGothic" w:hAnsi="MS PGothic"/>
+          <w:b/>
+          <w:color w:val="70AD47" w:themeColor="accent6"/>
+        </w:rPr>
+      </w:pPr>
+      <w:r>
+        <w:rPr>
+          <w:rFonts w:ascii="MS PGothic" w:hAnsi="MS PGothic"/>
+          <w:b/>
+          <w:color w:val="70AD47" w:themeColor="accent6"/>
+        </w:rPr>
+        <w:t xml:space="preserve">6.2 </w:t>
+      </w:r>
+      <w:r>
+        <w:rPr>
+          <w:rFonts w:ascii="MS PGothic" w:hAnsi="MS PGothic"/>
+          <w:b/>
+          <w:color w:val="70AD47" w:themeColor="accent6"/>
+        </w:rPr>
+        <w:t>顶点缓冲区</w:t>
+      </w:r>
+    </w:p>
+    <w:p>
+      <w:pPr>
+        <w:rPr>
+          <w:rFonts w:ascii="MS PGothic" w:hAnsi="MS PGothic"/>
+        </w:rPr>
+      </w:pPr>
+      <w:r>
+        <w:rPr>
+          <w:rFonts w:ascii="MS PGothic" w:hAnsi="MS PGothic" w:hint="eastAsia"/>
+        </w:rPr>
+        <w:t>为了使</w:t>
+      </w:r>
+      <w:r>
+        <w:rPr>
+          <w:rFonts w:ascii="MS PGothic" w:hAnsi="MS PGothic"/>
+        </w:rPr>
+        <w:t>GPU</w:t>
+      </w:r>
+      <w:r>
+        <w:rPr>
+          <w:rFonts w:ascii="MS PGothic" w:hAnsi="MS PGothic"/>
+        </w:rPr>
+        <w:t>可以访问顶点数组，就需要把它们放置在称为缓冲区的</w:t>
+      </w:r>
+      <w:r>
+        <w:rPr>
+          <w:rFonts w:ascii="MS PGothic" w:hAnsi="MS PGothic"/>
+        </w:rPr>
+        <w:t>GPU</w:t>
+      </w:r>
+      <w:r>
+        <w:rPr>
+          <w:rFonts w:ascii="MS PGothic" w:hAnsi="MS PGothic"/>
+        </w:rPr>
+        <w:t>资源（</w:t>
       </w:r>
       <w:r>
         <w:rPr>
@@ -596,222 +419,94 @@
         <w:rPr>
           <w:rFonts w:ascii="MS PGothic" w:hAnsi="MS PGothic"/>
         </w:rPr>
-        <w:t>接口表示。</w:t>
-      </w:r>
-    </w:p>
-    <w:p>
-      <w:pPr>
-        <w:rPr>
-          <w:rFonts w:ascii="MS PGothic" w:hAnsi="MS PGothic"/>
-        </w:rPr>
-      </w:pPr>
-      <w:r>
-        <w:rPr>
-          <w:rFonts w:ascii="MS PGothic" w:hAnsi="MS PGothic" w:hint="eastAsia"/>
-        </w:rPr>
-        <w:t>对于静态几何体，即每一帧都不会发生改变的几何体而言，我们会将其顶点缓冲区置于默认堆</w:t>
-      </w:r>
-      <w:r>
-        <w:rPr>
-          <w:rFonts w:ascii="MS PGothic" w:hAnsi="MS PGothic"/>
-        </w:rPr>
-        <w:t>(D3D12_HEAP_TYPE_DEFAULT)</w:t>
-      </w:r>
-      <w:r>
-        <w:rPr>
-          <w:rFonts w:ascii="MS PGothic" w:hAnsi="MS PGothic"/>
-        </w:rPr>
-        <w:t>中来优化性能。</w:t>
-      </w:r>
-      <w:r>
-        <w:rPr>
-          <w:rFonts w:ascii="MS PGothic" w:hAnsi="MS PGothic"/>
-        </w:rPr>
-        <w:t>一般来说，游戏中的大多数几何体都是如此处理。在这种情况下，顶点缓冲区初始化完毕后，只有</w:t>
-      </w:r>
-      <w:r>
-        <w:rPr>
-          <w:rFonts w:ascii="MS PGothic" w:hAnsi="MS PGothic"/>
-        </w:rPr>
-        <w:t>GPU</w:t>
-      </w:r>
-      <w:r>
-        <w:rPr>
-          <w:rFonts w:ascii="MS PGothic" w:hAnsi="MS PGothic"/>
-        </w:rPr>
-        <w:t>需要从其中读取数据来绘制几何体，所以使用默认堆是很明智的做法。然而，如果</w:t>
-      </w:r>
-      <w:r>
-        <w:rPr>
-          <w:rFonts w:ascii="MS PGothic" w:hAnsi="MS PGothic"/>
-        </w:rPr>
-        <w:t>CPU</w:t>
-      </w:r>
-      <w:r>
-        <w:rPr>
-          <w:rFonts w:ascii="MS PGothic" w:hAnsi="MS PGothic"/>
-        </w:rPr>
-        <w:t>不能向默认堆中的顶点缓冲区写入数据，那么我们该如何初始化此顶点缓冲区？</w:t>
-      </w:r>
-    </w:p>
-    <w:p>
-      <w:pPr>
-        <w:rPr>
-          <w:rFonts w:ascii="MS PGothic" w:hAnsi="MS PGothic"/>
-        </w:rPr>
-      </w:pPr>
-      <w:r>
-        <w:rPr>
-          <w:rFonts w:ascii="MS PGothic" w:hAnsi="MS PGothic" w:hint="eastAsia"/>
-        </w:rPr>
-        <w:t>因此，</w:t>
-      </w:r>
-      <w:r>
-        <w:rPr>
-          <w:rFonts w:ascii="MS PGothic" w:hAnsi="MS PGothic" w:hint="eastAsia"/>
-        </w:rPr>
-        <w:t>除了创建顶点缓冲区资源本身以外，我们还需用</w:t>
-      </w:r>
-      <w:r>
-        <w:rPr>
-          <w:rFonts w:ascii="MS PGothic" w:hAnsi="MS PGothic"/>
-        </w:rPr>
-        <w:t>D3D12_HEAP_TYPE_UPLOAD</w:t>
-      </w:r>
-      <w:r>
-        <w:rPr>
-          <w:rFonts w:ascii="MS PGothic" w:hAnsi="MS PGothic"/>
-        </w:rPr>
-        <w:t>这种堆类型来创建一个处于中介位置的上传缓冲区资源。</w:t>
-      </w:r>
-      <w:r>
-        <w:rPr>
-          <w:rFonts w:ascii="MS PGothic" w:hAnsi="MS PGothic" w:hint="eastAsia"/>
-        </w:rPr>
-        <w:t>在创建了上传缓冲区之后，我们就可以将顶点数据从系统内存复制到上传缓冲区，而后再把顶点数据从上传缓冲区复制到真正的顶点缓冲区中。</w:t>
-      </w:r>
-    </w:p>
-    <w:p>
-      <w:pPr>
-        <w:rPr>
-          <w:rFonts w:ascii="MS PGothic" w:hAnsi="MS PGothic"/>
-        </w:rPr>
-      </w:pPr>
-      <w:r>
-        <w:rPr>
-          <w:rFonts w:ascii="MS PGothic" w:hAnsi="MS PGothic" w:hint="eastAsia"/>
-        </w:rPr>
-        <w:t>由于我们需要利用作为中介的上传缓冲区来初始化默认缓冲区中的数据。因此，我们就在</w:t>
-      </w:r>
-      <w:r>
-        <w:rPr>
-          <w:rFonts w:ascii="MS PGothic" w:hAnsi="MS PGothic"/>
-        </w:rPr>
-        <w:t>d3dUtil.h/.cpp</w:t>
-      </w:r>
-      <w:r>
-        <w:rPr>
-          <w:rFonts w:ascii="MS PGothic" w:hAnsi="MS PGothic"/>
-        </w:rPr>
-        <w:t>文件中构建了</w:t>
-      </w:r>
-      <w:r>
-        <w:rPr>
-          <w:rFonts w:ascii="新宋体" w:eastAsia="新宋体" w:cs="新宋体"/>
-          <w:color w:val="2B91AF"/>
-          <w:kern w:val="0"/>
-          <w:sz w:val="19"/>
-          <w:szCs w:val="19"/>
-        </w:rPr>
-        <w:t>d3dUtil</w:t>
-      </w:r>
-      <w:r>
-        <w:rPr>
-          <w:rFonts w:ascii="新宋体" w:eastAsia="新宋体" w:cs="新宋体"/>
-          <w:color w:val="000000"/>
-          <w:kern w:val="0"/>
-          <w:sz w:val="19"/>
-          <w:szCs w:val="19"/>
-        </w:rPr>
-        <w:t>::CreateDefaultBuffer</w:t>
-      </w:r>
-      <w:r>
-        <w:rPr>
-          <w:rFonts w:ascii="MS PGothic" w:hAnsi="MS PGothic"/>
-        </w:rPr>
-        <w:t>工具函数</w:t>
-      </w:r>
-      <w:r>
-        <w:rPr>
-          <w:rFonts w:ascii="MS PGothic" w:hAnsi="MS PGothic"/>
-        </w:rPr>
-        <w:t>，避免每次做重复的工作</w:t>
-      </w:r>
-      <w:r>
-        <w:rPr>
-          <w:rFonts w:ascii="MS PGothic" w:hAnsi="MS PGothic"/>
-        </w:rPr>
-        <w:t>。</w:t>
-      </w:r>
-    </w:p>
-    <w:p>
-      <w:pPr>
-        <w:rPr>
-          <w:rFonts w:ascii="新宋体" w:eastAsia="新宋体" w:cs="新宋体"/>
-          <w:b/>
-          <w:color w:val="FF0000"/>
-          <w:kern w:val="0"/>
-          <w:sz w:val="19"/>
-          <w:szCs w:val="19"/>
-        </w:rPr>
-      </w:pPr>
-      <w:r>
-        <w:rPr>
-          <w:rFonts w:ascii="MS PGothic" w:hAnsi="MS PGothic"/>
-          <w:b/>
-          <w:color w:val="FF0000"/>
-        </w:rPr>
-        <w:t>查看</w:t>
-      </w:r>
-      <w:r>
-        <w:rPr>
-          <w:rFonts w:ascii="新宋体" w:eastAsia="新宋体" w:cs="新宋体"/>
-          <w:b/>
-          <w:color w:val="FF0000"/>
-          <w:kern w:val="0"/>
-          <w:sz w:val="19"/>
-          <w:szCs w:val="19"/>
-        </w:rPr>
-        <w:t>d3dUtil::CreateDefaultBuffer源码</w:t>
-      </w:r>
-    </w:p>
-    <w:p>
-      <w:pPr>
-        <w:rPr>
-          <w:rFonts w:ascii="MS PGothic" w:hAnsi="MS PGothic"/>
-          <w:b/>
-          <w:color w:val="FF0000"/>
-        </w:rPr>
-      </w:pPr>
-      <w:r>
-        <w:rPr>
-          <w:rFonts w:ascii="新宋体" w:eastAsia="新宋体" w:cs="新宋体"/>
-          <w:color w:val="2B91AF"/>
-          <w:kern w:val="0"/>
-          <w:sz w:val="19"/>
-          <w:szCs w:val="19"/>
-        </w:rPr>
-        <w:t>D3D12_SUBRESOURCE_DATA</w:t>
-      </w:r>
-      <w:r>
-        <w:rPr>
-          <w:rFonts w:ascii="新宋体" w:eastAsia="新宋体" w:cs="新宋体"/>
-          <w:color w:val="2B91AF"/>
-          <w:kern w:val="0"/>
-          <w:sz w:val="19"/>
-          <w:szCs w:val="19"/>
-        </w:rPr>
-        <w:t>描述我们希望复制到默认缓冲区中的数据</w:t>
+        <w:t>）里。我们把存储顶点的缓冲区叫做顶点缓冲区。</w:t>
+      </w:r>
+    </w:p>
+    <w:p>
+      <w:pPr>
+        <w:rPr>
+          <w:rFonts w:ascii="MS PGothic" w:hAnsi="MS PGothic"/>
+        </w:rPr>
+      </w:pPr>
+      <w:r>
+        <w:rPr>
+          <w:rFonts w:ascii="MS PGothic" w:hAnsi="MS PGothic" w:hint="eastAsia"/>
+        </w:rPr>
+        <w:t>我们先通过填写</w:t>
+      </w:r>
+      <w:r>
+        <w:rPr>
+          <w:rFonts w:ascii="MS PGothic" w:hAnsi="MS PGothic"/>
+        </w:rPr>
+        <w:t>D3D12_RESOURCE_DESC</w:t>
+      </w:r>
+      <w:r>
+        <w:rPr>
+          <w:rFonts w:ascii="MS PGothic" w:hAnsi="MS PGothic"/>
+        </w:rPr>
+        <w:t>结构体来描述缓冲区资源，接着再调用</w:t>
+      </w:r>
+      <w:r>
+        <w:rPr>
+          <w:rFonts w:ascii="MS PGothic" w:hAnsi="MS PGothic"/>
+        </w:rPr>
+        <w:t>ID3D12Device::CreateCommittedResource</w:t>
+      </w:r>
+      <w:r>
+        <w:rPr>
+          <w:rFonts w:ascii="MS PGothic" w:hAnsi="MS PGothic"/>
+        </w:rPr>
+        <w:t>方法去创建</w:t>
+      </w:r>
+      <w:r>
+        <w:rPr>
+          <w:rFonts w:ascii="MS PGothic" w:hAnsi="MS PGothic"/>
+        </w:rPr>
+        <w:t>ID3D12Resource</w:t>
+      </w:r>
+      <w:r>
+        <w:rPr>
+          <w:rFonts w:ascii="MS PGothic" w:hAnsi="MS PGothic"/>
+        </w:rPr>
+        <w:t>对象。</w:t>
+      </w:r>
+    </w:p>
+    <w:p>
+      <w:pPr>
+        <w:rPr>
+          <w:rFonts w:ascii="MS PGothic" w:hAnsi="MS PGothic"/>
+        </w:rPr>
+      </w:pPr>
+      <w:r>
+        <w:rPr>
+          <w:rFonts w:ascii="MS PGothic" w:hAnsi="MS PGothic" w:hint="eastAsia"/>
+        </w:rPr>
+        <w:lastRenderedPageBreak/>
+        <w:t>包装类</w:t>
+      </w:r>
+      <w:r>
+        <w:rPr>
+          <w:rFonts w:ascii="MS PGothic" w:hAnsi="MS PGothic"/>
+        </w:rPr>
+        <w:t>CD3DX12_RESOURCE_DESC</w:t>
+      </w:r>
+      <w:r>
+        <w:rPr>
+          <w:rFonts w:ascii="MS PGothic" w:hAnsi="MS PGothic"/>
+        </w:rPr>
+        <w:t>，派生自</w:t>
+      </w:r>
+      <w:r>
+        <w:rPr>
+          <w:rFonts w:ascii="MS PGothic" w:hAnsi="MS PGothic"/>
+        </w:rPr>
+        <w:t>D3D12_RESOURCE_DESC</w:t>
+      </w:r>
+      <w:r>
+        <w:rPr>
+          <w:rFonts w:ascii="MS PGothic" w:hAnsi="MS PGothic"/>
+        </w:rPr>
+        <w:t>结构体，并附有多种便于使用的构造函数以及方法。</w:t>
       </w:r>
     </w:p>
     <w:p>
@@ -825,10 +520,10 @@
           <w:noProof/>
         </w:rPr>
         <w:drawing>
-          <wp:inline distT="0" distB="0" distL="0" distR="0" wp14:anchorId="267EE543" wp14:editId="7EA17C9C">
-            <wp:extent cx="5274310" cy="1591945"/>
-            <wp:effectExtent l="0" t="0" r="2540" b="8255"/>
-            <wp:docPr id="7" name="图片 7"/>
+          <wp:inline distT="0" distB="0" distL="0" distR="0" wp14:anchorId="2AA3E876" wp14:editId="60B40343">
+            <wp:extent cx="5274310" cy="1128395"/>
+            <wp:effectExtent l="0" t="0" r="2540" b="0"/>
+            <wp:docPr id="6" name="图片 6"/>
             <wp:cNvGraphicFramePr>
               <a:graphicFrameLocks xmlns:a="http://schemas.openxmlformats.org/drawingml/2006/main" noChangeAspect="1"/>
             </wp:cNvGraphicFramePr>
@@ -848,7 +543,7 @@
                   <pic:spPr>
                     <a:xfrm>
                       <a:off x="0" y="0"/>
-                      <a:ext cx="5274310" cy="1591945"/>
+                      <a:ext cx="5274310" cy="1128395"/>
                     </a:xfrm>
                     <a:prstGeom prst="rect">
                       <a:avLst/>
@@ -867,41 +562,257 @@
           <w:rFonts w:ascii="MS PGothic" w:hAnsi="MS PGothic"/>
         </w:rPr>
       </w:pPr>
-      <w:r>
-        <w:rPr>
-          <w:rFonts w:ascii="MS PGothic" w:hAnsi="MS PGothic" w:hint="eastAsia"/>
-        </w:rPr>
-        <w:t>为了将顶点缓冲区绑定到渲染流水线上，我们需要给这种资源创建一个顶点缓冲区视图。与</w:t>
-      </w:r>
-      <w:r>
-        <w:rPr>
-          <w:rFonts w:ascii="MS PGothic" w:hAnsi="MS PGothic"/>
-        </w:rPr>
-        <w:t>RTV</w:t>
-      </w:r>
-      <w:r>
-        <w:rPr>
-          <w:rFonts w:ascii="MS PGothic" w:hAnsi="MS PGothic"/>
-        </w:rPr>
-        <w:t>不同的是，我们无须为顶点缓冲区视图创建描述符堆。</w:t>
-      </w:r>
-      <w:r>
-        <w:rPr>
-          <w:rFonts w:ascii="MS PGothic" w:hAnsi="MS PGothic" w:hint="eastAsia"/>
-        </w:rPr>
-        <w:t>顶点缓冲区视图是由</w:t>
-      </w:r>
-      <w:r>
-        <w:rPr>
-          <w:rFonts w:ascii="MS PGothic" w:hAnsi="MS PGothic"/>
-        </w:rPr>
-        <w:t>D3D12_VERTEX_BUFFER_VIEW</w:t>
-      </w:r>
-      <w:r>
-        <w:rPr>
-          <w:rFonts w:ascii="MS PGothic" w:hAnsi="MS PGothic"/>
-        </w:rPr>
-        <w:t>结构体来表示。</w:t>
+    </w:p>
+    <w:p>
+      <w:pPr>
+        <w:rPr>
+          <w:rFonts w:ascii="MS PGothic" w:hAnsi="MS PGothic"/>
+        </w:rPr>
+      </w:pPr>
+      <w:r>
+        <w:rPr>
+          <w:rFonts w:ascii="MS PGothic" w:hAnsi="MS PGothic" w:hint="eastAsia"/>
+        </w:rPr>
+        <w:t>在</w:t>
+      </w:r>
+      <w:r>
+        <w:rPr>
+          <w:rFonts w:ascii="MS PGothic" w:hAnsi="MS PGothic"/>
+        </w:rPr>
+        <w:t>Direct3D 12</w:t>
+      </w:r>
+      <w:r>
+        <w:rPr>
+          <w:rFonts w:ascii="MS PGothic" w:hAnsi="MS PGothic"/>
+        </w:rPr>
+        <w:t>中，所有的资源均用</w:t>
+      </w:r>
+      <w:r>
+        <w:rPr>
+          <w:rFonts w:ascii="MS PGothic" w:hAnsi="MS PGothic"/>
+        </w:rPr>
+        <w:t>ID3D12Resource</w:t>
+      </w:r>
+      <w:r>
+        <w:rPr>
+          <w:rFonts w:ascii="MS PGothic" w:hAnsi="MS PGothic"/>
+        </w:rPr>
+        <w:t>接口表示。</w:t>
+      </w:r>
+    </w:p>
+    <w:p>
+      <w:pPr>
+        <w:rPr>
+          <w:rFonts w:ascii="MS PGothic" w:hAnsi="MS PGothic"/>
+        </w:rPr>
+      </w:pPr>
+      <w:r>
+        <w:rPr>
+          <w:rFonts w:ascii="MS PGothic" w:hAnsi="MS PGothic" w:hint="eastAsia"/>
+        </w:rPr>
+        <w:t>对于静态几何体，即每一帧都不会发生改变的几何体而言，我们会将其顶点缓冲区置于默认堆</w:t>
+      </w:r>
+      <w:r>
+        <w:rPr>
+          <w:rFonts w:ascii="MS PGothic" w:hAnsi="MS PGothic"/>
+        </w:rPr>
+        <w:t>(D3D12_HEAP_TYPE_DEFAULT)</w:t>
+      </w:r>
+      <w:r>
+        <w:rPr>
+          <w:rFonts w:ascii="MS PGothic" w:hAnsi="MS PGothic"/>
+        </w:rPr>
+        <w:t>中来优化性能。</w:t>
+      </w:r>
+      <w:r>
+        <w:rPr>
+          <w:rFonts w:ascii="MS PGothic" w:hAnsi="MS PGothic"/>
+        </w:rPr>
+        <w:t>一般来说，游戏中的大多数几何体都是如此处理。在这种情况下，顶点缓冲区初始化完毕后，只有</w:t>
+      </w:r>
+      <w:r>
+        <w:rPr>
+          <w:rFonts w:ascii="MS PGothic" w:hAnsi="MS PGothic"/>
+        </w:rPr>
+        <w:t>GPU</w:t>
+      </w:r>
+      <w:r>
+        <w:rPr>
+          <w:rFonts w:ascii="MS PGothic" w:hAnsi="MS PGothic"/>
+        </w:rPr>
+        <w:t>需要从其中读取数据来绘制几何体，所以使用默认堆是很明智的做法。然而，如果</w:t>
+      </w:r>
+      <w:r>
+        <w:rPr>
+          <w:rFonts w:ascii="MS PGothic" w:hAnsi="MS PGothic"/>
+        </w:rPr>
+        <w:t>CPU</w:t>
+      </w:r>
+      <w:r>
+        <w:rPr>
+          <w:rFonts w:ascii="MS PGothic" w:hAnsi="MS PGothic"/>
+        </w:rPr>
+        <w:t>不能向默认堆中的顶点缓冲区写入数据，那么我们该如何初始化此顶点缓冲区？</w:t>
+      </w:r>
+    </w:p>
+    <w:p>
+      <w:pPr>
+        <w:rPr>
+          <w:rFonts w:ascii="MS PGothic" w:hAnsi="MS PGothic"/>
+        </w:rPr>
+      </w:pPr>
+      <w:r>
+        <w:rPr>
+          <w:rFonts w:ascii="MS PGothic" w:hAnsi="MS PGothic" w:hint="eastAsia"/>
+        </w:rPr>
+        <w:t>因此，</w:t>
+      </w:r>
+      <w:r>
+        <w:rPr>
+          <w:rFonts w:ascii="MS PGothic" w:hAnsi="MS PGothic" w:hint="eastAsia"/>
+        </w:rPr>
+        <w:t>除了创建顶点缓冲区资源本身以外，我们还需用</w:t>
+      </w:r>
+      <w:r>
+        <w:rPr>
+          <w:rFonts w:ascii="MS PGothic" w:hAnsi="MS PGothic"/>
+        </w:rPr>
+        <w:t>D3D12_HEAP_TYPE_UPLOAD</w:t>
+      </w:r>
+      <w:r>
+        <w:rPr>
+          <w:rFonts w:ascii="MS PGothic" w:hAnsi="MS PGothic"/>
+        </w:rPr>
+        <w:t>这种堆类型来创建一个处于中介位置的上传缓冲区资源。</w:t>
+      </w:r>
+      <w:r>
+        <w:rPr>
+          <w:rFonts w:ascii="MS PGothic" w:hAnsi="MS PGothic" w:hint="eastAsia"/>
+        </w:rPr>
+        <w:t>在创建了上传缓冲区之后，我们就可以将顶点数据从系统内存复制到上传缓冲区，而后再把顶点数据从上传缓冲区复制到真正的顶点缓冲区中。</w:t>
+      </w:r>
+    </w:p>
+    <w:p>
+      <w:pPr>
+        <w:rPr>
+          <w:rFonts w:ascii="MS PGothic" w:hAnsi="MS PGothic"/>
+        </w:rPr>
+      </w:pPr>
+      <w:r>
+        <w:rPr>
+          <w:rFonts w:ascii="MS PGothic" w:hAnsi="MS PGothic" w:hint="eastAsia"/>
+        </w:rPr>
+        <w:t>由于我们需要利用作为中介的上传缓冲区来初始化默认缓冲区中的数据。因此，我们就在</w:t>
+      </w:r>
+      <w:r>
+        <w:rPr>
+          <w:rFonts w:ascii="MS PGothic" w:hAnsi="MS PGothic"/>
+        </w:rPr>
+        <w:t>d3dUtil.h/.cpp</w:t>
+      </w:r>
+      <w:r>
+        <w:rPr>
+          <w:rFonts w:ascii="MS PGothic" w:hAnsi="MS PGothic"/>
+        </w:rPr>
+        <w:t>文件中构建了</w:t>
+      </w:r>
+      <w:r>
+        <w:rPr>
+          <w:rFonts w:ascii="新宋体" w:eastAsia="新宋体" w:cs="新宋体"/>
+          <w:color w:val="2B91AF"/>
+          <w:kern w:val="0"/>
+          <w:sz w:val="19"/>
+          <w:szCs w:val="19"/>
+        </w:rPr>
+        <w:t>d3dUtil</w:t>
+      </w:r>
+      <w:r>
+        <w:rPr>
+          <w:rFonts w:ascii="新宋体" w:eastAsia="新宋体" w:cs="新宋体"/>
+          <w:color w:val="000000"/>
+          <w:kern w:val="0"/>
+          <w:sz w:val="19"/>
+          <w:szCs w:val="19"/>
+        </w:rPr>
+        <w:t>::CreateDefaultBuffer</w:t>
+      </w:r>
+      <w:r>
+        <w:rPr>
+          <w:rFonts w:ascii="MS PGothic" w:hAnsi="MS PGothic"/>
+        </w:rPr>
+        <w:t>工具函数</w:t>
+      </w:r>
+      <w:r>
+        <w:rPr>
+          <w:rFonts w:ascii="MS PGothic" w:hAnsi="MS PGothic"/>
+        </w:rPr>
+        <w:t>，避免每次做重复的工作</w:t>
+      </w:r>
+      <w:r>
+        <w:rPr>
+          <w:rFonts w:ascii="MS PGothic" w:hAnsi="MS PGothic"/>
+        </w:rPr>
+        <w:t>。</w:t>
+      </w:r>
+    </w:p>
+    <w:p>
+      <w:pPr>
+        <w:rPr>
+          <w:rFonts w:ascii="新宋体" w:eastAsia="新宋体" w:cs="新宋体"/>
+          <w:b/>
+          <w:color w:val="FF0000"/>
+          <w:kern w:val="0"/>
+          <w:sz w:val="19"/>
+          <w:szCs w:val="19"/>
+        </w:rPr>
+      </w:pPr>
+      <w:r>
+        <w:rPr>
+          <w:rFonts w:ascii="MS PGothic" w:hAnsi="MS PGothic"/>
+          <w:b/>
+          <w:color w:val="FF0000"/>
+        </w:rPr>
+        <w:t>查看</w:t>
+      </w:r>
+      <w:r>
+        <w:rPr>
+          <w:rFonts w:ascii="新宋体" w:eastAsia="新宋体" w:cs="新宋体"/>
+          <w:b/>
+          <w:color w:val="FF0000"/>
+          <w:kern w:val="0"/>
+          <w:sz w:val="19"/>
+          <w:szCs w:val="19"/>
+        </w:rPr>
+        <w:t>d3dUtil::CreateDefaultBuffer源码</w:t>
+      </w:r>
+    </w:p>
+    <w:p>
+      <w:pPr>
+        <w:rPr>
+          <w:rFonts w:ascii="MS PGothic" w:hAnsi="MS PGothic"/>
+          <w:b/>
+          <w:color w:val="FF0000"/>
+        </w:rPr>
+      </w:pPr>
+      <w:r>
+        <w:rPr>
+          <w:rFonts w:ascii="新宋体" w:eastAsia="新宋体" w:cs="新宋体"/>
+          <w:color w:val="2B91AF"/>
+          <w:kern w:val="0"/>
+          <w:sz w:val="19"/>
+          <w:szCs w:val="19"/>
+        </w:rPr>
+        <w:t>D3D12_SUBRESOURCE_DATA</w:t>
+      </w:r>
+      <w:r>
+        <w:rPr>
+          <w:rFonts w:ascii="新宋体" w:eastAsia="新宋体" w:cs="新宋体"/>
+          <w:color w:val="2B91AF"/>
+          <w:kern w:val="0"/>
+          <w:sz w:val="19"/>
+          <w:szCs w:val="19"/>
+        </w:rPr>
+        <w:t>描述我们希望复制到默认缓冲区中的数据</w:t>
       </w:r>
     </w:p>
     <w:p>
@@ -915,10 +826,10 @@
           <w:noProof/>
         </w:rPr>
         <w:drawing>
-          <wp:inline distT="0" distB="0" distL="0" distR="0" wp14:anchorId="4393D442" wp14:editId="5C493A0B">
-            <wp:extent cx="5274310" cy="1691005"/>
-            <wp:effectExtent l="0" t="0" r="2540" b="4445"/>
-            <wp:docPr id="8" name="图片 8"/>
+          <wp:inline distT="0" distB="0" distL="0" distR="0" wp14:anchorId="267EE543" wp14:editId="7EA17C9C">
+            <wp:extent cx="5274310" cy="1591945"/>
+            <wp:effectExtent l="0" t="0" r="2540" b="8255"/>
+            <wp:docPr id="7" name="图片 7"/>
             <wp:cNvGraphicFramePr>
               <a:graphicFrameLocks xmlns:a="http://schemas.openxmlformats.org/drawingml/2006/main" noChangeAspect="1"/>
             </wp:cNvGraphicFramePr>
@@ -938,7 +849,7 @@
                   <pic:spPr>
                     <a:xfrm>
                       <a:off x="0" y="0"/>
-                      <a:ext cx="5274310" cy="1691005"/>
+                      <a:ext cx="5274310" cy="1591945"/>
                     </a:xfrm>
                     <a:prstGeom prst="rect">
                       <a:avLst/>
@@ -957,177 +868,41 @@
           <w:rFonts w:ascii="MS PGothic" w:hAnsi="MS PGothic"/>
         </w:rPr>
       </w:pPr>
-    </w:p>
-    <w:p>
-      <w:pPr>
-        <w:rPr>
-          <w:rFonts w:ascii="MS PGothic" w:hAnsi="MS PGothic"/>
-        </w:rPr>
-      </w:pPr>
-      <w:r>
-        <w:rPr>
-          <w:rFonts w:ascii="MS PGothic" w:hAnsi="MS PGothic" w:hint="eastAsia"/>
-        </w:rPr>
-        <w:t>在顶点缓冲区及其对应视图创建完成后，便可以将它与渲染流水线上的一个输入槽相绑定。</w:t>
-      </w:r>
-    </w:p>
-    <w:p>
-      <w:pPr>
-        <w:rPr>
-          <w:rFonts w:ascii="MS PGothic" w:hAnsi="MS PGothic"/>
-        </w:rPr>
-      </w:pPr>
-      <w:r>
-        <w:rPr>
-          <w:rFonts w:ascii="MS PGothic" w:hAnsi="MS PGothic" w:hint="eastAsia"/>
-        </w:rPr>
-        <w:t>这样一来，我们就能向流水线中的输入装配器阶段传递顶点数据了。此操作可以通过下列方法来实现</w:t>
-      </w:r>
-      <w:r>
-        <w:rPr>
-          <w:rFonts w:ascii="MS PGothic" w:hAnsi="MS PGothic" w:hint="eastAsia"/>
-        </w:rPr>
-        <w:t>：</w:t>
-      </w:r>
-    </w:p>
-    <w:p>
-      <w:pPr>
-        <w:rPr>
-          <w:rFonts w:ascii="MS PGothic" w:hAnsi="MS PGothic"/>
-        </w:rPr>
-      </w:pPr>
-      <w:r>
-        <w:rPr>
-          <w:rFonts w:ascii="MS PGothic" w:hAnsi="MS PGothic"/>
-        </w:rPr>
-        <w:t>void ID3D12GraphicsCommandList::IASetVertexBuffers(</w:t>
-      </w:r>
-    </w:p>
-    <w:p>
-      <w:pPr>
-        <w:rPr>
-          <w:rFonts w:ascii="MS PGothic" w:hAnsi="MS PGothic"/>
-        </w:rPr>
-      </w:pPr>
-      <w:r>
-        <w:rPr>
-          <w:rFonts w:ascii="MS PGothic" w:hAnsi="MS PGothic"/>
-        </w:rPr>
-        <w:tab/>
-        <w:t>UINT StartSlot, UINT NumView</w:t>
-      </w:r>
-      <w:r>
-        <w:rPr>
-          <w:rFonts w:ascii="MS PGothic" w:hAnsi="MS PGothic"/>
-        </w:rPr>
-        <w:t>s</w:t>
-      </w:r>
-      <w:r>
-        <w:rPr>
-          <w:rFonts w:ascii="MS PGothic" w:hAnsi="MS PGothic"/>
-        </w:rPr>
-        <w:t>, const D3D12_VERTEX_BUFFER_VIEW *pViews);</w:t>
-      </w:r>
-    </w:p>
-    <w:p>
-      <w:pPr>
-        <w:rPr>
-          <w:rFonts w:ascii="MS PGothic" w:hAnsi="MS PGothic"/>
-        </w:rPr>
-      </w:pPr>
-      <w:r>
-        <w:rPr>
-          <w:rFonts w:ascii="MS PGothic" w:hAnsi="MS PGothic"/>
-        </w:rPr>
-        <w:t>StartSlot</w:t>
-      </w:r>
-      <w:r>
-        <w:rPr>
-          <w:rFonts w:ascii="MS PGothic" w:hAnsi="MS PGothic"/>
-        </w:rPr>
-        <w:t>：在绑定多个顶点缓冲区时，所用的起始输入槽</w:t>
-      </w:r>
-    </w:p>
-    <w:p>
-      <w:pPr>
-        <w:rPr>
-          <w:rFonts w:ascii="MS PGothic" w:hAnsi="MS PGothic"/>
-        </w:rPr>
-      </w:pPr>
-      <w:r>
-        <w:rPr>
-          <w:rFonts w:ascii="MS PGothic" w:hAnsi="MS PGothic"/>
-        </w:rPr>
-        <w:t>NumViews</w:t>
-      </w:r>
-      <w:r>
-        <w:rPr>
-          <w:rFonts w:ascii="MS PGothic" w:hAnsi="MS PGothic"/>
-        </w:rPr>
-        <w:t>：将要输入槽绑定的顶点缓冲区数量</w:t>
-      </w:r>
-    </w:p>
-    <w:p>
-      <w:pPr>
-        <w:rPr>
-          <w:rFonts w:ascii="MS PGothic" w:hAnsi="MS PGothic"/>
-        </w:rPr>
-      </w:pPr>
-      <w:r>
-        <w:rPr>
-          <w:rFonts w:ascii="MS PGothic" w:hAnsi="MS PGothic"/>
-        </w:rPr>
-        <w:t>pViews</w:t>
-      </w:r>
-      <w:r>
-        <w:rPr>
-          <w:rFonts w:ascii="MS PGothic" w:hAnsi="MS PGothic"/>
-        </w:rPr>
-        <w:t>：指向顶点缓冲区视图数组的第一个元素的指针。</w:t>
-      </w:r>
-    </w:p>
-    <w:p>
-      <w:pPr>
-        <w:rPr>
-          <w:rFonts w:ascii="MS PGothic" w:hAnsi="MS PGothic"/>
-        </w:rPr>
-      </w:pPr>
-      <w:r>
-        <w:rPr>
-          <w:rFonts w:ascii="MS PGothic" w:hAnsi="MS PGothic" w:hint="eastAsia"/>
-        </w:rPr>
-        <w:t>将顶点缓冲区设置到输入槽上并不会对其执行实际的绘制操作，而是仅为顶点数据送至渲染流水线做好准备而已。</w:t>
-      </w:r>
-    </w:p>
-    <w:p>
-      <w:pPr>
-        <w:rPr>
-          <w:rFonts w:ascii="MS PGothic" w:hAnsi="MS PGothic"/>
-        </w:rPr>
-      </w:pPr>
-      <w:r>
-        <w:rPr>
-          <w:rFonts w:ascii="MS PGothic" w:hAnsi="MS PGothic" w:hint="eastAsia"/>
-        </w:rPr>
-        <w:t>这最后一步才是通过</w:t>
-      </w:r>
-      <w:r>
-        <w:rPr>
-          <w:rFonts w:ascii="MS PGothic" w:hAnsi="MS PGothic"/>
-        </w:rPr>
-        <w:t>ID3D12GraphicsCommandList::DrawInstanced</w:t>
-      </w:r>
-      <w:r>
-        <w:rPr>
-          <w:rFonts w:ascii="MS PGothic" w:hAnsi="MS PGothic"/>
-        </w:rPr>
-        <w:t>方法真正</w:t>
-      </w:r>
-      <w:r>
-        <w:rPr>
-          <w:rFonts w:ascii="MS PGothic" w:hAnsi="MS PGothic"/>
-        </w:rPr>
-        <w:t>地绘制顶点。</w:t>
+      <w:r>
+        <w:rPr>
+          <w:rFonts w:ascii="MS PGothic" w:hAnsi="MS PGothic" w:hint="eastAsia"/>
+        </w:rPr>
+        <w:t>为了将顶点缓冲区绑定到渲染流水线上，我们需要给这种资源创建一个顶点缓冲区视图。与</w:t>
+      </w:r>
+      <w:r>
+        <w:rPr>
+          <w:rFonts w:ascii="MS PGothic" w:hAnsi="MS PGothic"/>
+        </w:rPr>
+        <w:t>RTV</w:t>
+      </w:r>
+      <w:r>
+        <w:rPr>
+          <w:rFonts w:ascii="MS PGothic" w:hAnsi="MS PGothic"/>
+        </w:rPr>
+        <w:t>不同的是，我们无须为顶点缓冲区视图创建描述符堆。</w:t>
+      </w:r>
+      <w:r>
+        <w:rPr>
+          <w:rFonts w:ascii="MS PGothic" w:hAnsi="MS PGothic" w:hint="eastAsia"/>
+        </w:rPr>
+        <w:t>顶点缓冲区视图是由</w:t>
+      </w:r>
+      <w:r>
+        <w:rPr>
+          <w:rFonts w:ascii="MS PGothic" w:hAnsi="MS PGothic"/>
+        </w:rPr>
+        <w:t>D3D12_VERTEX_BUFFER_VIEW</w:t>
+      </w:r>
+      <w:r>
+        <w:rPr>
+          <w:rFonts w:ascii="MS PGothic" w:hAnsi="MS PGothic"/>
+        </w:rPr>
+        <w:t>结构体来表示。</w:t>
       </w:r>
     </w:p>
     <w:p>
@@ -1140,11 +915,12 @@
         <w:rPr>
           <w:noProof/>
         </w:rPr>
+        <w:lastRenderedPageBreak/>
         <w:drawing>
-          <wp:inline distT="0" distB="0" distL="0" distR="0" wp14:anchorId="68041577" wp14:editId="578EAE17">
-            <wp:extent cx="5274310" cy="1544320"/>
-            <wp:effectExtent l="0" t="0" r="2540" b="0"/>
-            <wp:docPr id="9" name="图片 9"/>
+          <wp:inline distT="0" distB="0" distL="0" distR="0" wp14:anchorId="4393D442" wp14:editId="5C493A0B">
+            <wp:extent cx="5274310" cy="1691005"/>
+            <wp:effectExtent l="0" t="0" r="2540" b="4445"/>
+            <wp:docPr id="8" name="图片 8"/>
             <wp:cNvGraphicFramePr>
               <a:graphicFrameLocks xmlns:a="http://schemas.openxmlformats.org/drawingml/2006/main" noChangeAspect="1"/>
             </wp:cNvGraphicFramePr>
@@ -1164,6 +940,232 @@
                   <pic:spPr>
                     <a:xfrm>
                       <a:off x="0" y="0"/>
+                      <a:ext cx="5274310" cy="1691005"/>
+                    </a:xfrm>
+                    <a:prstGeom prst="rect">
+                      <a:avLst/>
+                    </a:prstGeom>
+                  </pic:spPr>
+                </pic:pic>
+              </a:graphicData>
+            </a:graphic>
+          </wp:inline>
+        </w:drawing>
+      </w:r>
+    </w:p>
+    <w:p>
+      <w:pPr>
+        <w:rPr>
+          <w:rFonts w:ascii="MS PGothic" w:hAnsi="MS PGothic"/>
+        </w:rPr>
+      </w:pPr>
+    </w:p>
+    <w:p>
+      <w:pPr>
+        <w:rPr>
+          <w:rFonts w:ascii="MS PGothic" w:hAnsi="MS PGothic"/>
+        </w:rPr>
+      </w:pPr>
+      <w:r>
+        <w:rPr>
+          <w:rFonts w:ascii="MS PGothic" w:hAnsi="MS PGothic" w:hint="eastAsia"/>
+        </w:rPr>
+        <w:t>在顶点缓冲区及其对应视图创建完成后，便可以将它与渲染流水线上的一个输入槽相绑定。</w:t>
+      </w:r>
+    </w:p>
+    <w:p>
+      <w:pPr>
+        <w:rPr>
+          <w:rFonts w:ascii="MS PGothic" w:hAnsi="MS PGothic"/>
+        </w:rPr>
+      </w:pPr>
+      <w:r>
+        <w:rPr>
+          <w:rFonts w:ascii="MS PGothic" w:hAnsi="MS PGothic" w:hint="eastAsia"/>
+        </w:rPr>
+        <w:t>这样一来，我们就能向流水线中的输入装配器阶段传递顶点数据了。此操作可以通过下列方法来实现</w:t>
+      </w:r>
+      <w:r>
+        <w:rPr>
+          <w:rFonts w:ascii="MS PGothic" w:hAnsi="MS PGothic" w:hint="eastAsia"/>
+        </w:rPr>
+        <w:t>：</w:t>
+      </w:r>
+    </w:p>
+    <w:p>
+      <w:pPr>
+        <w:rPr>
+          <w:rFonts w:ascii="MS PGothic" w:hAnsi="MS PGothic"/>
+        </w:rPr>
+      </w:pPr>
+      <w:r>
+        <w:rPr>
+          <w:rFonts w:ascii="MS PGothic" w:hAnsi="MS PGothic"/>
+        </w:rPr>
+        <w:t>void ID3D12GraphicsCommandList::IASetVertexBuffers(</w:t>
+      </w:r>
+    </w:p>
+    <w:p>
+      <w:pPr>
+        <w:rPr>
+          <w:rFonts w:ascii="MS PGothic" w:hAnsi="MS PGothic"/>
+        </w:rPr>
+      </w:pPr>
+      <w:r>
+        <w:rPr>
+          <w:rFonts w:ascii="MS PGothic" w:hAnsi="MS PGothic"/>
+        </w:rPr>
+        <w:tab/>
+        <w:t>UINT StartSlot, UINT NumView</w:t>
+      </w:r>
+      <w:r>
+        <w:rPr>
+          <w:rFonts w:ascii="MS PGothic" w:hAnsi="MS PGothic"/>
+        </w:rPr>
+        <w:t>s</w:t>
+      </w:r>
+      <w:r>
+        <w:rPr>
+          <w:rFonts w:ascii="MS PGothic" w:hAnsi="MS PGothic"/>
+        </w:rPr>
+        <w:t>, const D3D12_VERTEX_BUFFER_VIEW *pViews);</w:t>
+      </w:r>
+    </w:p>
+    <w:p>
+      <w:pPr>
+        <w:rPr>
+          <w:rFonts w:ascii="MS PGothic" w:hAnsi="MS PGothic"/>
+        </w:rPr>
+      </w:pPr>
+      <w:r>
+        <w:rPr>
+          <w:rFonts w:ascii="MS PGothic" w:hAnsi="MS PGothic"/>
+        </w:rPr>
+        <w:t>StartSlot</w:t>
+      </w:r>
+      <w:r>
+        <w:rPr>
+          <w:rFonts w:ascii="MS PGothic" w:hAnsi="MS PGothic"/>
+        </w:rPr>
+        <w:t>：在绑定多个顶点缓冲区时，所用的起始输入槽</w:t>
+      </w:r>
+    </w:p>
+    <w:p>
+      <w:pPr>
+        <w:rPr>
+          <w:rFonts w:ascii="MS PGothic" w:hAnsi="MS PGothic"/>
+        </w:rPr>
+      </w:pPr>
+      <w:r>
+        <w:rPr>
+          <w:rFonts w:ascii="MS PGothic" w:hAnsi="MS PGothic"/>
+        </w:rPr>
+        <w:t>NumViews</w:t>
+      </w:r>
+      <w:r>
+        <w:rPr>
+          <w:rFonts w:ascii="MS PGothic" w:hAnsi="MS PGothic"/>
+        </w:rPr>
+        <w:t>：将要输入槽绑定的顶点缓冲区数量</w:t>
+      </w:r>
+    </w:p>
+    <w:p>
+      <w:pPr>
+        <w:rPr>
+          <w:rFonts w:ascii="MS PGothic" w:hAnsi="MS PGothic"/>
+        </w:rPr>
+      </w:pPr>
+      <w:r>
+        <w:rPr>
+          <w:rFonts w:ascii="MS PGothic" w:hAnsi="MS PGothic"/>
+        </w:rPr>
+        <w:t>pViews</w:t>
+      </w:r>
+      <w:r>
+        <w:rPr>
+          <w:rFonts w:ascii="MS PGothic" w:hAnsi="MS PGothic"/>
+        </w:rPr>
+        <w:t>：指向顶点缓冲区视图数组的第一个元素的指针。</w:t>
+      </w:r>
+    </w:p>
+    <w:p>
+      <w:pPr>
+        <w:rPr>
+          <w:rFonts w:ascii="MS PGothic" w:hAnsi="MS PGothic"/>
+        </w:rPr>
+      </w:pPr>
+      <w:r>
+        <w:rPr>
+          <w:rFonts w:ascii="MS PGothic" w:hAnsi="MS PGothic" w:hint="eastAsia"/>
+        </w:rPr>
+        <w:t>将顶点缓冲区设置到输入槽上并不会对其执行实际的绘制操作，而是仅为顶点数据送至渲染流水线做好准备而已。</w:t>
+      </w:r>
+    </w:p>
+    <w:p>
+      <w:pPr>
+        <w:rPr>
+          <w:rFonts w:ascii="MS PGothic" w:hAnsi="MS PGothic"/>
+        </w:rPr>
+      </w:pPr>
+      <w:r>
+        <w:rPr>
+          <w:rFonts w:ascii="MS PGothic" w:hAnsi="MS PGothic" w:hint="eastAsia"/>
+        </w:rPr>
+        <w:t>这最后一步才是通过</w:t>
+      </w:r>
+      <w:r>
+        <w:rPr>
+          <w:rFonts w:ascii="MS PGothic" w:hAnsi="MS PGothic"/>
+        </w:rPr>
+        <w:t>ID3D12GraphicsCommandList::DrawInstanced</w:t>
+      </w:r>
+      <w:r>
+        <w:rPr>
+          <w:rFonts w:ascii="MS PGothic" w:hAnsi="MS PGothic"/>
+        </w:rPr>
+        <w:t>方法真正</w:t>
+      </w:r>
+      <w:r>
+        <w:rPr>
+          <w:rFonts w:ascii="MS PGothic" w:hAnsi="MS PGothic"/>
+        </w:rPr>
+        <w:t>地绘制顶点。</w:t>
+      </w:r>
+    </w:p>
+    <w:p>
+      <w:pPr>
+        <w:rPr>
+          <w:rFonts w:ascii="MS PGothic" w:hAnsi="MS PGothic"/>
+        </w:rPr>
+      </w:pPr>
+      <w:r>
+        <w:rPr>
+          <w:noProof/>
+        </w:rPr>
+        <w:drawing>
+          <wp:inline distT="0" distB="0" distL="0" distR="0" wp14:anchorId="68041577" wp14:editId="578EAE17">
+            <wp:extent cx="5274310" cy="1544320"/>
+            <wp:effectExtent l="0" t="0" r="2540" b="0"/>
+            <wp:docPr id="9" name="图片 9"/>
+            <wp:cNvGraphicFramePr>
+              <a:graphicFrameLocks xmlns:a="http://schemas.openxmlformats.org/drawingml/2006/main" noChangeAspect="1"/>
+            </wp:cNvGraphicFramePr>
+            <a:graphic xmlns:a="http://schemas.openxmlformats.org/drawingml/2006/main">
+              <a:graphicData uri="http://schemas.openxmlformats.org/drawingml/2006/picture">
+                <pic:pic xmlns:pic="http://schemas.openxmlformats.org/drawingml/2006/picture">
+                  <pic:nvPicPr>
+                    <pic:cNvPr id="1" name=""/>
+                    <pic:cNvPicPr/>
+                  </pic:nvPicPr>
+                  <pic:blipFill>
+                    <a:blip r:embed="rId13"/>
+                    <a:stretch>
+                      <a:fillRect/>
+                    </a:stretch>
+                  </pic:blipFill>
+                  <pic:spPr>
+                    <a:xfrm>
+                      <a:off x="0" y="0"/>
                       <a:ext cx="5274310" cy="1544320"/>
                     </a:xfrm>
                     <a:prstGeom prst="rect">
@@ -1238,17 +1240,23 @@
       <w:pPr>
         <w:rPr>
           <w:rFonts w:ascii="MS PGothic" w:hAnsi="MS PGothic"/>
-        </w:rPr>
-      </w:pPr>
-      <w:r>
-        <w:rPr>
-          <w:rFonts w:ascii="MS PGothic" w:hAnsi="MS PGothic"/>
+          <w:b/>
+          <w:color w:val="70AD47" w:themeColor="accent6"/>
+        </w:rPr>
+      </w:pPr>
+      <w:r>
+        <w:rPr>
+          <w:rFonts w:ascii="MS PGothic" w:hAnsi="MS PGothic"/>
+          <w:b/>
+          <w:color w:val="70AD47" w:themeColor="accent6"/>
         </w:rPr>
         <w:t xml:space="preserve">6.3 </w:t>
       </w:r>
       <w:r>
         <w:rPr>
           <w:rFonts w:ascii="MS PGothic" w:hAnsi="MS PGothic"/>
+          <w:b/>
+          <w:color w:val="70AD47" w:themeColor="accent6"/>
         </w:rPr>
         <w:t>索引和索引缓冲区</w:t>
       </w:r>
@@ -1336,7 +1344,19 @@
         <w:rPr>
           <w:rFonts w:ascii="MS PGothic" w:hAnsi="MS PGothic"/>
         </w:rPr>
-        <w:t>类型作为参数引入泛型数据，这就意味着我们也可以用此函数来创建索引缓冲区。</w:t>
+        <w:t>类型作为参数引入泛型数据，这就意味着我们也可以用此函数来创建索引缓冲区</w:t>
+      </w:r>
+      <w:r>
+        <w:rPr>
+          <w:rFonts w:ascii="MS PGothic" w:hAnsi="MS PGothic" w:hint="eastAsia"/>
+        </w:rPr>
+        <w:t>（或任意类型的默认缓冲区）</w:t>
+      </w:r>
+      <w:r>
+        <w:rPr>
+          <w:rFonts w:ascii="MS PGothic" w:hAnsi="MS PGothic"/>
+        </w:rPr>
+        <w:t>。</w:t>
       </w:r>
     </w:p>
     <w:p>
@@ -1367,6 +1387,54 @@
     <w:p>
       <w:pPr>
         <w:rPr>
+          <w:rFonts w:ascii="MS PGothic" w:hAnsi="MS PGothic" w:hint="eastAsia"/>
+        </w:rPr>
+      </w:pPr>
+      <w:r>
+        <w:rPr>
+          <w:noProof/>
+        </w:rPr>
+        <w:lastRenderedPageBreak/>
+        <w:drawing>
+          <wp:inline distT="0" distB="0" distL="0" distR="0" wp14:anchorId="34A8B2C5" wp14:editId="0C5F130F">
+            <wp:extent cx="5274310" cy="1376680"/>
+            <wp:effectExtent l="0" t="0" r="2540" b="0"/>
+            <wp:docPr id="3" name="图片 3"/>
+            <wp:cNvGraphicFramePr>
+              <a:graphicFrameLocks xmlns:a="http://schemas.openxmlformats.org/drawingml/2006/main" noChangeAspect="1"/>
+            </wp:cNvGraphicFramePr>
+            <a:graphic xmlns:a="http://schemas.openxmlformats.org/drawingml/2006/main">
+              <a:graphicData uri="http://schemas.openxmlformats.org/drawingml/2006/picture">
+                <pic:pic xmlns:pic="http://schemas.openxmlformats.org/drawingml/2006/picture">
+                  <pic:nvPicPr>
+                    <pic:cNvPr id="1" name=""/>
+                    <pic:cNvPicPr/>
+                  </pic:nvPicPr>
+                  <pic:blipFill>
+                    <a:blip r:embed="rId14"/>
+                    <a:stretch>
+                      <a:fillRect/>
+                    </a:stretch>
+                  </pic:blipFill>
+                  <pic:spPr>
+                    <a:xfrm>
+                      <a:off x="0" y="0"/>
+                      <a:ext cx="5274310" cy="1376680"/>
+                    </a:xfrm>
+                    <a:prstGeom prst="rect">
+                      <a:avLst/>
+                    </a:prstGeom>
+                  </pic:spPr>
+                </pic:pic>
+              </a:graphicData>
+            </a:graphic>
+          </wp:inline>
+        </w:drawing>
+      </w:r>
+    </w:p>
+    <w:p>
+      <w:pPr>
+        <w:rPr>
           <w:rFonts w:ascii="MS PGothic" w:hAnsi="MS PGothic"/>
         </w:rPr>
       </w:pPr>
@@ -1392,6 +1460,53 @@
     <w:p>
       <w:pPr>
         <w:rPr>
+          <w:rFonts w:ascii="MS PGothic" w:hAnsi="MS PGothic" w:hint="eastAsia"/>
+        </w:rPr>
+      </w:pPr>
+      <w:r>
+        <w:rPr>
+          <w:noProof/>
+        </w:rPr>
+        <w:drawing>
+          <wp:inline distT="0" distB="0" distL="0" distR="0" wp14:anchorId="47A0E642" wp14:editId="3F1C3C8B">
+            <wp:extent cx="5274310" cy="2278380"/>
+            <wp:effectExtent l="0" t="0" r="2540" b="7620"/>
+            <wp:docPr id="10" name="图片 10"/>
+            <wp:cNvGraphicFramePr>
+              <a:graphicFrameLocks xmlns:a="http://schemas.openxmlformats.org/drawingml/2006/main" noChangeAspect="1"/>
+            </wp:cNvGraphicFramePr>
+            <a:graphic xmlns:a="http://schemas.openxmlformats.org/drawingml/2006/main">
+              <a:graphicData uri="http://schemas.openxmlformats.org/drawingml/2006/picture">
+                <pic:pic xmlns:pic="http://schemas.openxmlformats.org/drawingml/2006/picture">
+                  <pic:nvPicPr>
+                    <pic:cNvPr id="1" name=""/>
+                    <pic:cNvPicPr/>
+                  </pic:nvPicPr>
+                  <pic:blipFill>
+                    <a:blip r:embed="rId15"/>
+                    <a:stretch>
+                      <a:fillRect/>
+                    </a:stretch>
+                  </pic:blipFill>
+                  <pic:spPr>
+                    <a:xfrm>
+                      <a:off x="0" y="0"/>
+                      <a:ext cx="5274310" cy="2278380"/>
+                    </a:xfrm>
+                    <a:prstGeom prst="rect">
+                      <a:avLst/>
+                    </a:prstGeom>
+                  </pic:spPr>
+                </pic:pic>
+              </a:graphicData>
+            </a:graphic>
+          </wp:inline>
+        </w:drawing>
+      </w:r>
+    </w:p>
+    <w:p>
+      <w:pPr>
+        <w:rPr>
           <w:rFonts w:ascii="MS PGothic" w:hAnsi="MS PGothic"/>
         </w:rPr>
       </w:pPr>
@@ -1432,22 +1547,75 @@
           <w:rFonts w:ascii="MS PGothic" w:hAnsi="MS PGothic"/>
         </w:rPr>
       </w:pPr>
-    </w:p>
-    <w:p>
-      <w:pPr>
-        <w:rPr>
-          <w:rFonts w:ascii="MS PGothic" w:hAnsi="MS PGothic"/>
-        </w:rPr>
-      </w:pPr>
-      <w:r>
-        <w:rPr>
-          <w:rFonts w:ascii="MS PGothic" w:hAnsi="MS PGothic"/>
+      <w:r>
+        <w:rPr>
+          <w:noProof/>
+        </w:rPr>
+        <w:drawing>
+          <wp:inline distT="0" distB="0" distL="0" distR="0" wp14:anchorId="26F66C27" wp14:editId="7FD15EED">
+            <wp:extent cx="5274310" cy="918845"/>
+            <wp:effectExtent l="0" t="0" r="2540" b="0"/>
+            <wp:docPr id="11" name="图片 11"/>
+            <wp:cNvGraphicFramePr>
+              <a:graphicFrameLocks xmlns:a="http://schemas.openxmlformats.org/drawingml/2006/main" noChangeAspect="1"/>
+            </wp:cNvGraphicFramePr>
+            <a:graphic xmlns:a="http://schemas.openxmlformats.org/drawingml/2006/main">
+              <a:graphicData uri="http://schemas.openxmlformats.org/drawingml/2006/picture">
+                <pic:pic xmlns:pic="http://schemas.openxmlformats.org/drawingml/2006/picture">
+                  <pic:nvPicPr>
+                    <pic:cNvPr id="1" name=""/>
+                    <pic:cNvPicPr/>
+                  </pic:nvPicPr>
+                  <pic:blipFill>
+                    <a:blip r:embed="rId16"/>
+                    <a:stretch>
+                      <a:fillRect/>
+                    </a:stretch>
+                  </pic:blipFill>
+                  <pic:spPr>
+                    <a:xfrm>
+                      <a:off x="0" y="0"/>
+                      <a:ext cx="5274310" cy="918845"/>
+                    </a:xfrm>
+                    <a:prstGeom prst="rect">
+                      <a:avLst/>
+                    </a:prstGeom>
+                  </pic:spPr>
+                </pic:pic>
+              </a:graphicData>
+            </a:graphic>
+          </wp:inline>
+        </w:drawing>
+      </w:r>
+    </w:p>
+    <w:p>
+      <w:pPr>
+        <w:rPr>
+          <w:rFonts w:ascii="MS PGothic" w:hAnsi="MS PGothic"/>
+        </w:rPr>
+      </w:pPr>
+    </w:p>
+    <w:p>
+      <w:pPr>
+        <w:rPr>
+          <w:rFonts w:ascii="MS PGothic" w:hAnsi="MS PGothic"/>
+          <w:b/>
+          <w:color w:val="70AD47" w:themeColor="accent6"/>
+        </w:rPr>
+      </w:pPr>
+      <w:r>
+        <w:rPr>
+          <w:rFonts w:ascii="MS PGothic" w:hAnsi="MS PGothic"/>
+          <w:b/>
+          <w:color w:val="70AD47" w:themeColor="accent6"/>
         </w:rPr>
         <w:t xml:space="preserve">6.4 </w:t>
       </w:r>
       <w:r>
         <w:rPr>
           <w:rFonts w:ascii="MS PGothic" w:hAnsi="MS PGothic"/>
+          <w:b/>
+          <w:color w:val="70AD47" w:themeColor="accent6"/>
         </w:rPr>
         <w:t>顶点着色器示例</w:t>
       </w:r>
@@ -1460,68 +1628,114 @@
       </w:pPr>
       <w:r>
         <w:rPr>
+          <w:noProof/>
+        </w:rPr>
+        <w:drawing>
+          <wp:inline distT="0" distB="0" distL="0" distR="0" wp14:anchorId="4B2FFE91" wp14:editId="0850C987">
+            <wp:extent cx="5274310" cy="1854200"/>
+            <wp:effectExtent l="0" t="0" r="2540" b="0"/>
+            <wp:docPr id="12" name="图片 12"/>
+            <wp:cNvGraphicFramePr>
+              <a:graphicFrameLocks xmlns:a="http://schemas.openxmlformats.org/drawingml/2006/main" noChangeAspect="1"/>
+            </wp:cNvGraphicFramePr>
+            <a:graphic xmlns:a="http://schemas.openxmlformats.org/drawingml/2006/main">
+              <a:graphicData uri="http://schemas.openxmlformats.org/drawingml/2006/picture">
+                <pic:pic xmlns:pic="http://schemas.openxmlformats.org/drawingml/2006/picture">
+                  <pic:nvPicPr>
+                    <pic:cNvPr id="1" name=""/>
+                    <pic:cNvPicPr/>
+                  </pic:nvPicPr>
+                  <pic:blipFill>
+                    <a:blip r:embed="rId17"/>
+                    <a:stretch>
+                      <a:fillRect/>
+                    </a:stretch>
+                  </pic:blipFill>
+                  <pic:spPr>
+                    <a:xfrm>
+                      <a:off x="0" y="0"/>
+                      <a:ext cx="5274310" cy="1854200"/>
+                    </a:xfrm>
+                    <a:prstGeom prst="rect">
+                      <a:avLst/>
+                    </a:prstGeom>
+                  </pic:spPr>
+                </pic:pic>
+              </a:graphicData>
+            </a:graphic>
+          </wp:inline>
+        </w:drawing>
+      </w:r>
+    </w:p>
+    <w:p>
+      <w:pPr>
+        <w:rPr>
+          <w:rFonts w:ascii="MS PGothic" w:hAnsi="MS PGothic"/>
+        </w:rPr>
+      </w:pPr>
+      <w:r>
+        <w:rPr>
           <w:rFonts w:ascii="MS PGothic" w:hAnsi="MS PGothic" w:hint="eastAsia"/>
         </w:rPr>
         <w:t>在</w:t>
       </w:r>
       <w:r>
         <w:rPr>
-          <w:rFonts w:ascii="MS PGothic" w:hAnsi="MS PGothic"/>
-        </w:rPr>
-        <w:t>Direct3D</w:t>
-      </w:r>
-      <w:r>
-        <w:rPr>
-          <w:rFonts w:ascii="MS PGothic" w:hAnsi="MS PGothic"/>
+          <w:rFonts w:ascii="MS PGothic" w:hAnsi="MS PGothic" w:hint="eastAsia"/>
+        </w:rPr>
+        <w:t>Direct</w:t>
+      </w:r>
+      <w:r>
+        <w:rPr>
+          <w:rFonts w:ascii="MS PGothic" w:hAnsi="MS PGothic"/>
+        </w:rPr>
+        <w:t>3D</w:t>
+      </w:r>
+      <w:r>
+        <w:rPr>
+          <w:rFonts w:ascii="MS PGothic" w:hAnsi="MS PGothic" w:hint="eastAsia"/>
         </w:rPr>
         <w:t>中，编写着色器的语言为高级着色语言</w:t>
       </w:r>
       <w:r>
         <w:rPr>
-          <w:rFonts w:ascii="MS PGothic" w:hAnsi="MS PGothic"/>
-        </w:rPr>
-        <w:t>(HLSL)</w:t>
-      </w:r>
-      <w:r>
-        <w:rPr>
-          <w:rFonts w:ascii="MS PGothic" w:hAnsi="MS PGothic"/>
+          <w:rFonts w:ascii="MS PGothic" w:hAnsi="MS PGothic" w:hint="eastAsia"/>
+        </w:rPr>
+        <w:t>HLSL</w:t>
+      </w:r>
+      <w:r>
+        <w:rPr>
+          <w:rFonts w:ascii="MS PGothic" w:hAnsi="MS PGothic" w:hint="eastAsia"/>
         </w:rPr>
         <w:t>，其语法与</w:t>
       </w:r>
       <w:r>
         <w:rPr>
-          <w:rFonts w:ascii="MS PGothic" w:hAnsi="MS PGothic"/>
+          <w:rFonts w:ascii="MS PGothic" w:hAnsi="MS PGothic" w:hint="eastAsia"/>
         </w:rPr>
         <w:t>C++</w:t>
       </w:r>
       <w:r>
         <w:rPr>
-          <w:rFonts w:ascii="MS PGothic" w:hAnsi="MS PGothic"/>
-        </w:rPr>
-        <w:t>十分相似。</w:t>
-      </w:r>
-    </w:p>
-    <w:p>
-      <w:pPr>
-        <w:rPr>
-          <w:rFonts w:ascii="MS PGothic" w:hAnsi="MS PGothic"/>
-        </w:rPr>
-      </w:pPr>
-      <w:r>
-        <w:rPr>
-          <w:rFonts w:ascii="MS PGothic" w:hAnsi="MS PGothic" w:hint="eastAsia"/>
-        </w:rPr>
-        <w:t>一般情况下，着色器通常以</w:t>
-      </w:r>
-      <w:r>
-        <w:rPr>
-          <w:rFonts w:ascii="MS PGothic" w:hAnsi="MS PGothic"/>
-        </w:rPr>
-        <w:t>.hlsl</w:t>
-      </w:r>
-      <w:r>
-        <w:rPr>
-          <w:rFonts w:ascii="MS PGothic" w:hAnsi="MS PGothic"/>
+          <w:rFonts w:ascii="MS PGothic" w:hAnsi="MS PGothic" w:hint="eastAsia"/>
+        </w:rPr>
+        <w:t>十分相似。一般情况下，着色器通常在以</w:t>
+      </w:r>
+      <w:r>
+        <w:rPr>
+          <w:rFonts w:ascii="MS PGothic" w:hAnsi="MS PGothic" w:hint="eastAsia"/>
+        </w:rPr>
+        <w:t>.</w:t>
+      </w:r>
+      <w:r>
+        <w:rPr>
+          <w:rFonts w:ascii="MS PGothic" w:hAnsi="MS PGothic"/>
+        </w:rPr>
+        <w:t>hlsl</w:t>
+      </w:r>
+      <w:r>
+        <w:rPr>
+          <w:rFonts w:ascii="MS PGothic" w:hAnsi="MS PGothic" w:hint="eastAsia"/>
         </w:rPr>
         <w:t>为扩展名的文本文件中编写。</w:t>
       </w:r>
@@ -1529,9 +1743,486 @@
     <w:p>
       <w:pPr>
         <w:rPr>
-          <w:rFonts w:ascii="MS PGothic" w:hAnsi="MS PGothic"/>
-        </w:rPr>
-      </w:pPr>
+          <w:rFonts w:ascii="MS PGothic" w:hAnsi="MS PGothic" w:hint="eastAsia"/>
+        </w:rPr>
+      </w:pPr>
+      <w:r>
+        <w:rPr>
+          <w:rFonts w:ascii="MS PGothic" w:hAnsi="MS PGothic" w:hint="eastAsia"/>
+        </w:rPr>
+        <w:t>SV</w:t>
+      </w:r>
+      <w:r>
+        <w:rPr>
+          <w:rFonts w:ascii="MS PGothic" w:hAnsi="MS PGothic"/>
+        </w:rPr>
+        <w:t>_POSITION</w:t>
+      </w:r>
+      <w:r>
+        <w:rPr>
+          <w:rFonts w:ascii="MS PGothic" w:hAnsi="MS PGothic" w:hint="eastAsia"/>
+        </w:rPr>
+        <w:t>语义比较特殊，它所修饰的顶点着色器输出元素存有齐次裁剪空间中的顶点</w:t>
+      </w:r>
+      <w:r>
+        <w:rPr>
+          <w:rFonts w:ascii="MS PGothic" w:hAnsi="MS PGothic" w:hint="eastAsia"/>
+        </w:rPr>
+        <w:lastRenderedPageBreak/>
+        <w:t>位置信息。因此，我们必须为输出位置信息的参数附上</w:t>
+      </w:r>
+      <w:r>
+        <w:rPr>
+          <w:rFonts w:ascii="MS PGothic" w:hAnsi="MS PGothic" w:hint="eastAsia"/>
+        </w:rPr>
+        <w:t>S</w:t>
+      </w:r>
+      <w:r>
+        <w:rPr>
+          <w:rFonts w:ascii="MS PGothic" w:hAnsi="MS PGothic"/>
+        </w:rPr>
+        <w:t>V_POSITION</w:t>
+      </w:r>
+      <w:r>
+        <w:rPr>
+          <w:rFonts w:ascii="MS PGothic" w:hAnsi="MS PGothic" w:hint="eastAsia"/>
+        </w:rPr>
+        <w:t>语义，使</w:t>
+      </w:r>
+      <w:r>
+        <w:rPr>
+          <w:rFonts w:ascii="MS PGothic" w:hAnsi="MS PGothic" w:hint="eastAsia"/>
+        </w:rPr>
+        <w:t>GPU</w:t>
+      </w:r>
+      <w:r>
+        <w:rPr>
+          <w:rFonts w:ascii="MS PGothic" w:hAnsi="MS PGothic" w:hint="eastAsia"/>
+        </w:rPr>
+        <w:t>可以进行例如裁剪，深度测试和光栅化处理。</w:t>
+      </w:r>
+      <w:r>
+        <w:rPr>
+          <w:rFonts w:ascii="MS PGothic" w:hAnsi="MS PGothic" w:hint="eastAsia"/>
+        </w:rPr>
+        <w:t>如果没有使用几何着色器，那么顶点着色器必须用</w:t>
+      </w:r>
+      <w:r>
+        <w:rPr>
+          <w:rFonts w:ascii="MS PGothic" w:hAnsi="MS PGothic"/>
+        </w:rPr>
+        <w:t>SV_POSITION</w:t>
+      </w:r>
+      <w:r>
+        <w:rPr>
+          <w:rFonts w:ascii="MS PGothic" w:hAnsi="MS PGothic"/>
+        </w:rPr>
+        <w:t>语义来输出顶点在齐次裁剪空间中的位置。</w:t>
+      </w:r>
+    </w:p>
+    <w:p>
+      <w:pPr>
+        <w:rPr>
+          <w:rFonts w:ascii="MS PGothic" w:hAnsi="MS PGothic" w:hint="eastAsia"/>
+        </w:rPr>
+      </w:pPr>
+      <w:r>
+        <w:rPr>
+          <w:rFonts w:ascii="MS PGothic" w:hAnsi="MS PGothic" w:hint="eastAsia"/>
+        </w:rPr>
+        <w:t>我们可以把函数的返回类型输入签名替换为结构体，从而取代过长的参数列表。</w:t>
+      </w:r>
+    </w:p>
+    <w:p>
+      <w:pPr>
+        <w:rPr>
+          <w:rFonts w:ascii="MS PGothic" w:hAnsi="MS PGothic"/>
+        </w:rPr>
+      </w:pPr>
+      <w:r>
+        <w:rPr>
+          <w:rFonts w:ascii="MS PGothic" w:hAnsi="MS PGothic" w:hint="eastAsia"/>
+        </w:rPr>
+        <w:t>如果我们传入的顶点数据与顶点着色器所期望的输入不相符，便会导致错误。但是顶点数据与输入签名不需要完全匹配，顶点数据中也可以附带一些顶点着色器根本用不到的额外数据。</w:t>
+      </w:r>
+    </w:p>
+    <w:p>
+      <w:pPr>
+        <w:rPr>
+          <w:rFonts w:ascii="MS PGothic" w:hAnsi="MS PGothic"/>
+        </w:rPr>
+      </w:pPr>
+    </w:p>
+    <w:p>
+      <w:pPr>
+        <w:rPr>
+          <w:rFonts w:ascii="MS PGothic" w:hAnsi="MS PGothic" w:hint="eastAsia"/>
+          <w:b/>
+          <w:color w:val="70AD47" w:themeColor="accent6"/>
+        </w:rPr>
+      </w:pPr>
+      <w:r>
+        <w:rPr>
+          <w:rFonts w:ascii="MS PGothic" w:hAnsi="MS PGothic"/>
+          <w:b/>
+          <w:color w:val="70AD47" w:themeColor="accent6"/>
+        </w:rPr>
+        <w:t xml:space="preserve">6.5 </w:t>
+      </w:r>
+      <w:r>
+        <w:rPr>
+          <w:rFonts w:ascii="MS PGothic" w:hAnsi="MS PGothic"/>
+          <w:b/>
+          <w:color w:val="70AD47" w:themeColor="accent6"/>
+        </w:rPr>
+        <w:t>像素着色器示例</w:t>
+      </w:r>
+    </w:p>
+    <w:p>
+      <w:pPr>
+        <w:rPr>
+          <w:rFonts w:ascii="MS PGothic" w:hAnsi="MS PGothic"/>
+        </w:rPr>
+      </w:pPr>
+      <w:r>
+        <w:rPr>
+          <w:rFonts w:ascii="MS PGothic" w:hAnsi="MS PGothic" w:hint="eastAsia"/>
+        </w:rPr>
+        <w:t>为了计算出三角形中每个像素的属性，我们会在光栅化处理期间对顶点着色器（或几何着色器）输出的顶点属性进行插值。随后再将这些插值数据传至像素着色器中作为它的输入。</w:t>
+      </w:r>
+    </w:p>
+    <w:p>
+      <w:pPr>
+        <w:rPr>
+          <w:rFonts w:ascii="MS PGothic" w:hAnsi="MS PGothic"/>
+        </w:rPr>
+      </w:pPr>
+      <w:r>
+        <w:rPr>
+          <w:rFonts w:ascii="MS PGothic" w:hAnsi="MS PGothic" w:hint="eastAsia"/>
+        </w:rPr>
+        <w:t>像素着色器与顶点着色器有些相似：前者是针对每一个像素片段而运行的函数，后者是针对每一个顶点而运行的函数。</w:t>
+      </w:r>
+    </w:p>
+    <w:p>
+      <w:pPr>
+        <w:rPr>
+          <w:rFonts w:ascii="MS PGothic" w:hAnsi="MS PGothic"/>
+        </w:rPr>
+      </w:pPr>
+      <w:r>
+        <w:rPr>
+          <w:rFonts w:ascii="MS PGothic" w:hAnsi="MS PGothic" w:hint="eastAsia"/>
+        </w:rPr>
+        <w:t>值得我们注意的是，这些输入像素着色器的像素片段有可能最终不会传入或留存在后台缓冲区中。例如，像素片段可能会在像素着色器中被裁剪掉，被另一个像素片段遮挡，或者被丢弃。</w:t>
+      </w:r>
+    </w:p>
+    <w:p>
+      <w:pPr>
+        <w:rPr>
+          <w:rFonts w:ascii="MS PGothic" w:hAnsi="MS PGothic"/>
+        </w:rPr>
+      </w:pPr>
+      <w:r>
+        <w:rPr>
+          <w:rFonts w:ascii="MS PGothic" w:hAnsi="MS PGothic" w:hint="eastAsia"/>
+        </w:rPr>
+        <w:t>因此，在确定后台缓冲区某一像素的过程中，可能会存在多个候选的像素片段。这就是像素片段和像素意义的差别。</w:t>
+      </w:r>
+    </w:p>
+    <w:p>
+      <w:pPr>
+        <w:rPr>
+          <w:rFonts w:ascii="MS PGothic" w:hAnsi="MS PGothic"/>
+        </w:rPr>
+      </w:pPr>
+      <w:r>
+        <w:rPr>
+          <w:rFonts w:ascii="MS PGothic" w:hAnsi="MS PGothic" w:hint="eastAsia"/>
+        </w:rPr>
+        <w:t>像素着色器的输入与顶点着色器的输出必须准确匹配。</w:t>
+      </w:r>
+    </w:p>
+    <w:p>
+      <w:pPr>
+        <w:rPr>
+          <w:rFonts w:ascii="MS PGothic" w:hAnsi="MS PGothic" w:hint="eastAsia"/>
+        </w:rPr>
+      </w:pPr>
+      <w:r>
+        <w:rPr>
+          <w:noProof/>
+        </w:rPr>
+        <w:drawing>
+          <wp:inline distT="0" distB="0" distL="0" distR="0" wp14:anchorId="20C997A8" wp14:editId="6C3EE507">
+            <wp:extent cx="5274310" cy="469900"/>
+            <wp:effectExtent l="0" t="0" r="2540" b="6350"/>
+            <wp:docPr id="13" name="图片 13"/>
+            <wp:cNvGraphicFramePr>
+              <a:graphicFrameLocks xmlns:a="http://schemas.openxmlformats.org/drawingml/2006/main" noChangeAspect="1"/>
+            </wp:cNvGraphicFramePr>
+            <a:graphic xmlns:a="http://schemas.openxmlformats.org/drawingml/2006/main">
+              <a:graphicData uri="http://schemas.openxmlformats.org/drawingml/2006/picture">
+                <pic:pic xmlns:pic="http://schemas.openxmlformats.org/drawingml/2006/picture">
+                  <pic:nvPicPr>
+                    <pic:cNvPr id="1" name=""/>
+                    <pic:cNvPicPr/>
+                  </pic:nvPicPr>
+                  <pic:blipFill>
+                    <a:blip r:embed="rId18"/>
+                    <a:stretch>
+                      <a:fillRect/>
+                    </a:stretch>
+                  </pic:blipFill>
+                  <pic:spPr>
+                    <a:xfrm>
+                      <a:off x="0" y="0"/>
+                      <a:ext cx="5274310" cy="469900"/>
+                    </a:xfrm>
+                    <a:prstGeom prst="rect">
+                      <a:avLst/>
+                    </a:prstGeom>
+                  </pic:spPr>
+                </pic:pic>
+              </a:graphicData>
+            </a:graphic>
+          </wp:inline>
+        </w:drawing>
+      </w:r>
+    </w:p>
+    <w:p>
+      <w:pPr>
+        <w:rPr>
+          <w:rFonts w:ascii="MS PGothic" w:hAnsi="MS PGothic"/>
+        </w:rPr>
+      </w:pPr>
+      <w:r>
+        <w:rPr>
+          <w:rFonts w:ascii="MS PGothic" w:hAnsi="MS PGothic" w:hint="eastAsia"/>
+        </w:rPr>
+        <w:t>S</w:t>
+      </w:r>
+      <w:r>
+        <w:rPr>
+          <w:rFonts w:ascii="MS PGothic" w:hAnsi="MS PGothic"/>
+        </w:rPr>
+        <w:t>V_Target</w:t>
+      </w:r>
+      <w:r>
+        <w:rPr>
+          <w:rFonts w:ascii="MS PGothic" w:hAnsi="MS PGothic" w:hint="eastAsia"/>
+        </w:rPr>
+        <w:t>语义表示该返回值的类型应当与渲染目标格式相匹配。</w:t>
+      </w:r>
+    </w:p>
+    <w:p>
+      <w:pPr>
+        <w:rPr>
+          <w:rFonts w:ascii="MS PGothic" w:hAnsi="MS PGothic" w:hint="eastAsia"/>
+        </w:rPr>
+      </w:pPr>
+    </w:p>
+    <w:p>
+      <w:pPr>
+        <w:rPr>
+          <w:rFonts w:ascii="MS PGothic" w:hAnsi="MS PGothic"/>
+          <w:b/>
+          <w:color w:val="70AD47" w:themeColor="accent6"/>
+        </w:rPr>
+      </w:pPr>
+      <w:r>
+        <w:rPr>
+          <w:rFonts w:ascii="MS PGothic" w:hAnsi="MS PGothic"/>
+          <w:b/>
+          <w:color w:val="70AD47" w:themeColor="accent6"/>
+        </w:rPr>
+        <w:t xml:space="preserve">6.6 </w:t>
+      </w:r>
+      <w:r>
+        <w:rPr>
+          <w:rFonts w:ascii="MS PGothic" w:hAnsi="MS PGothic"/>
+          <w:b/>
+          <w:color w:val="70AD47" w:themeColor="accent6"/>
+        </w:rPr>
+        <w:t>常量缓冲区</w:t>
+      </w:r>
+    </w:p>
+    <w:p>
+      <w:pPr>
+        <w:rPr>
+          <w:rFonts w:ascii="MS PGothic" w:hAnsi="MS PGothic"/>
+          <w:b/>
+          <w:color w:val="70AD47" w:themeColor="accent6"/>
+        </w:rPr>
+      </w:pPr>
+      <w:r>
+        <w:rPr>
+          <w:rFonts w:ascii="MS PGothic" w:hAnsi="MS PGothic"/>
+          <w:b/>
+          <w:color w:val="70AD47" w:themeColor="accent6"/>
+        </w:rPr>
+        <w:t xml:space="preserve">6.6.1 </w:t>
+      </w:r>
+      <w:r>
+        <w:rPr>
+          <w:rFonts w:ascii="MS PGothic" w:hAnsi="MS PGothic"/>
+          <w:b/>
+          <w:color w:val="70AD47" w:themeColor="accent6"/>
+        </w:rPr>
+        <w:t>创建常量缓冲区</w:t>
+      </w:r>
+    </w:p>
+    <w:p>
+      <w:pPr>
+        <w:rPr>
+          <w:rFonts w:ascii="MS PGothic" w:hAnsi="MS PGothic"/>
+        </w:rPr>
+      </w:pPr>
+      <w:r>
+        <w:rPr>
+          <w:rFonts w:ascii="MS PGothic" w:hAnsi="MS PGothic" w:hint="eastAsia"/>
+        </w:rPr>
+        <w:t>常量缓冲区是一种</w:t>
+      </w:r>
+      <w:r>
+        <w:rPr>
+          <w:rFonts w:ascii="MS PGothic" w:hAnsi="MS PGothic"/>
+        </w:rPr>
+        <w:t>GPU</w:t>
+      </w:r>
+      <w:r>
+        <w:rPr>
+          <w:rFonts w:ascii="MS PGothic" w:hAnsi="MS PGothic"/>
+        </w:rPr>
+        <w:t>资源，其数据内容可供着色器程序所引用。</w:t>
+      </w:r>
+    </w:p>
+    <w:p>
+      <w:pPr>
+        <w:rPr>
+          <w:rFonts w:ascii="MS PGothic" w:hAnsi="MS PGothic"/>
+        </w:rPr>
+      </w:pPr>
+      <w:r>
+        <w:rPr>
+          <w:noProof/>
+        </w:rPr>
+        <w:drawing>
+          <wp:inline distT="0" distB="0" distL="0" distR="0" wp14:anchorId="03ECEFD2" wp14:editId="6E7BF42C">
+            <wp:extent cx="5274310" cy="495300"/>
+            <wp:effectExtent l="0" t="0" r="2540" b="0"/>
+            <wp:docPr id="14" name="图片 14"/>
+            <wp:cNvGraphicFramePr>
+              <a:graphicFrameLocks xmlns:a="http://schemas.openxmlformats.org/drawingml/2006/main" noChangeAspect="1"/>
+            </wp:cNvGraphicFramePr>
+            <a:graphic xmlns:a="http://schemas.openxmlformats.org/drawingml/2006/main">
+              <a:graphicData uri="http://schemas.openxmlformats.org/drawingml/2006/picture">
+                <pic:pic xmlns:pic="http://schemas.openxmlformats.org/drawingml/2006/picture">
+                  <pic:nvPicPr>
+                    <pic:cNvPr id="1" name=""/>
+                    <pic:cNvPicPr/>
+                  </pic:nvPicPr>
+                  <pic:blipFill>
+                    <a:blip r:embed="rId19"/>
+                    <a:stretch>
+                      <a:fillRect/>
+                    </a:stretch>
+                  </pic:blipFill>
+                  <pic:spPr>
+                    <a:xfrm>
+                      <a:off x="0" y="0"/>
+                      <a:ext cx="5274310" cy="495300"/>
+                    </a:xfrm>
+                    <a:prstGeom prst="rect">
+                      <a:avLst/>
+                    </a:prstGeom>
+                  </pic:spPr>
+                </pic:pic>
+              </a:graphicData>
+            </a:graphic>
+          </wp:inline>
+        </w:drawing>
+      </w:r>
+    </w:p>
+    <w:p>
+      <w:pPr>
+        <w:rPr>
+          <w:rFonts w:ascii="MS PGothic" w:hAnsi="MS PGothic" w:hint="eastAsia"/>
+        </w:rPr>
+      </w:pPr>
+      <w:r>
+        <w:rPr>
+          <w:rFonts w:ascii="MS PGothic" w:hAnsi="MS PGothic" w:hint="eastAsia"/>
+        </w:rPr>
+        <w:t>在这段代码中，</w:t>
+      </w:r>
+      <w:r>
+        <w:rPr>
+          <w:rFonts w:ascii="MS PGothic" w:hAnsi="MS PGothic" w:hint="eastAsia"/>
+        </w:rPr>
+        <w:t>c</w:t>
+      </w:r>
+      <w:r>
+        <w:rPr>
+          <w:rFonts w:ascii="MS PGothic" w:hAnsi="MS PGothic"/>
+        </w:rPr>
+        <w:t>buffer</w:t>
+      </w:r>
+      <w:r>
+        <w:rPr>
+          <w:rFonts w:ascii="MS PGothic" w:hAnsi="MS PGothic" w:hint="eastAsia"/>
+        </w:rPr>
+        <w:t>对象（常量缓冲区）的名称为</w:t>
+      </w:r>
+      <w:r>
+        <w:rPr>
+          <w:rFonts w:ascii="MS PGothic" w:hAnsi="MS PGothic" w:hint="eastAsia"/>
+        </w:rPr>
+        <w:t>c</w:t>
+      </w:r>
+      <w:r>
+        <w:rPr>
+          <w:rFonts w:ascii="MS PGothic" w:hAnsi="MS PGothic"/>
+        </w:rPr>
+        <w:t>bPerObject</w:t>
+      </w:r>
+      <w:r>
+        <w:rPr>
+          <w:rFonts w:ascii="MS PGothic" w:hAnsi="MS PGothic" w:hint="eastAsia"/>
+        </w:rPr>
+        <w:t>，其中存储的是一个</w:t>
+      </w:r>
+      <w:r>
+        <w:rPr>
+          <w:rFonts w:ascii="MS PGothic" w:hAnsi="MS PGothic" w:hint="eastAsia"/>
+        </w:rPr>
+        <w:t>4</w:t>
+      </w:r>
+      <w:r>
+        <w:rPr>
+          <w:rFonts w:ascii="MS PGothic" w:hAnsi="MS PGothic"/>
+        </w:rPr>
+        <w:t>x4</w:t>
+      </w:r>
+      <w:r>
+        <w:rPr>
+          <w:rFonts w:ascii="MS PGothic" w:hAnsi="MS PGothic" w:hint="eastAsia"/>
+        </w:rPr>
+        <w:t>矩阵，表示把一个点从局部空间变换到齐次裁剪空间所用的矩阵。</w:t>
+      </w:r>
+    </w:p>
+    <w:p>
+      <w:pPr>
+        <w:rPr>
+          <w:rFonts w:ascii="MS PGothic" w:hAnsi="MS PGothic"/>
+        </w:rPr>
+      </w:pPr>
+      <w:r>
+        <w:rPr>
+          <w:rFonts w:ascii="MS PGothic" w:hAnsi="MS PGothic" w:hint="eastAsia"/>
+        </w:rPr>
+        <w:t>在</w:t>
+      </w:r>
       <w:r>
         <w:rPr>
           <w:rFonts w:ascii="MS PGothic" w:hAnsi="MS PGothic"/>
@@ -1542,393 +2233,319 @@
         <w:rPr>
           <w:rFonts w:ascii="MS PGothic" w:hAnsi="MS PGothic"/>
         </w:rPr>
-        <w:t>没有引用和指针的概念。</w:t>
-      </w:r>
-    </w:p>
-    <w:p>
-      <w:pPr>
-        <w:rPr>
-          <w:rFonts w:ascii="MS PGothic" w:hAnsi="MS PGothic"/>
-        </w:rPr>
-      </w:pPr>
-      <w:r>
-        <w:rPr>
-          <w:rFonts w:ascii="MS PGothic" w:hAnsi="MS PGothic" w:hint="eastAsia"/>
-        </w:rPr>
-        <w:t>参数语义</w:t>
-      </w:r>
-      <w:r>
-        <w:rPr>
-          <w:rFonts w:ascii="MS PGothic" w:hAnsi="MS PGothic"/>
-        </w:rPr>
-        <w:t>":POSITION"</w:t>
-      </w:r>
-      <w:r>
-        <w:rPr>
-          <w:rFonts w:ascii="MS PGothic" w:hAnsi="MS PGothic"/>
-        </w:rPr>
-        <w:t>和</w:t>
-      </w:r>
-      <w:r>
-        <w:rPr>
-          <w:rFonts w:ascii="MS PGothic" w:hAnsi="MS PGothic"/>
-        </w:rPr>
-        <w:t>":COLOR"</w:t>
-      </w:r>
-      <w:r>
-        <w:rPr>
-          <w:rFonts w:ascii="MS PGothic" w:hAnsi="MS PGothic"/>
-        </w:rPr>
-        <w:t>用于将顶点结构体中的元素映射到顶点着色器的相应输入参数。</w:t>
-      </w:r>
-    </w:p>
-    <w:p>
-      <w:pPr>
-        <w:rPr>
-          <w:rFonts w:ascii="MS PGothic" w:hAnsi="MS PGothic"/>
-        </w:rPr>
-      </w:pPr>
-      <w:r>
-        <w:rPr>
-          <w:rFonts w:ascii="MS PGothic" w:hAnsi="MS PGothic"/>
+        <w:t>中，可将一个</w:t>
+      </w:r>
+      <w:r>
+        <w:rPr>
+          <w:rFonts w:ascii="MS PGothic" w:hAnsi="MS PGothic"/>
+        </w:rPr>
+        <w:t>4x4</w:t>
+      </w:r>
+      <w:r>
+        <w:rPr>
+          <w:rFonts w:ascii="MS PGothic" w:hAnsi="MS PGothic"/>
+        </w:rPr>
+        <w:t>矩阵声明为内置的</w:t>
+      </w:r>
+      <w:r>
+        <w:rPr>
+          <w:rFonts w:ascii="MS PGothic" w:hAnsi="MS PGothic"/>
+        </w:rPr>
+        <w:t>float4x4</w:t>
+      </w:r>
+      <w:r>
+        <w:rPr>
+          <w:rFonts w:ascii="MS PGothic" w:hAnsi="MS PGothic"/>
+        </w:rPr>
+        <w:t>类型。</w:t>
+      </w:r>
+    </w:p>
+    <w:p>
+      <w:pPr>
+        <w:rPr>
+          <w:rFonts w:ascii="MS PGothic" w:hAnsi="MS PGothic"/>
+        </w:rPr>
+      </w:pPr>
+      <w:r>
+        <w:rPr>
+          <w:rFonts w:ascii="MS PGothic" w:hAnsi="MS PGothic" w:hint="eastAsia"/>
+        </w:rPr>
+        <w:t>与顶点缓冲区和索引缓冲区不同的是，</w:t>
+      </w:r>
+      <w:r>
+        <w:rPr>
+          <w:rFonts w:ascii="MS PGothic" w:hAnsi="MS PGothic" w:hint="eastAsia"/>
+        </w:rPr>
+        <w:t>常量缓冲区通常由</w:t>
+      </w:r>
+      <w:r>
+        <w:rPr>
+          <w:rFonts w:ascii="MS PGothic" w:hAnsi="MS PGothic"/>
+        </w:rPr>
+        <w:t>CPU</w:t>
+      </w:r>
+      <w:r>
+        <w:rPr>
+          <w:rFonts w:ascii="MS PGothic" w:hAnsi="MS PGothic"/>
+        </w:rPr>
+        <w:t>每帧更新一次。</w:t>
+      </w:r>
+      <w:r>
+        <w:rPr>
+          <w:rFonts w:ascii="MS PGothic" w:hAnsi="MS PGothic" w:hint="eastAsia"/>
+        </w:rPr>
+        <w:t>如果摄像机每帧都不停地移动，那么常量缓冲区也需要每帧更新矩阵。</w:t>
+      </w:r>
+      <w:r>
+        <w:rPr>
+          <w:rFonts w:ascii="MS PGothic" w:hAnsi="MS PGothic"/>
+        </w:rPr>
+        <w:t>所以，我们会把常量缓冲区创建到一个上传堆而非默认堆中。</w:t>
+      </w:r>
+      <w:r>
+        <w:rPr>
+          <w:rFonts w:ascii="MS PGothic" w:hAnsi="MS PGothic" w:hint="eastAsia"/>
+        </w:rPr>
+        <w:t>这样能使我们从</w:t>
+      </w:r>
+      <w:r>
+        <w:rPr>
+          <w:rFonts w:ascii="MS PGothic" w:hAnsi="MS PGothic" w:hint="eastAsia"/>
+        </w:rPr>
+        <w:t>CPU</w:t>
+      </w:r>
+      <w:r>
+        <w:rPr>
+          <w:rFonts w:ascii="MS PGothic" w:hAnsi="MS PGothic" w:hint="eastAsia"/>
+        </w:rPr>
+        <w:t>端更新常量。</w:t>
+      </w:r>
+    </w:p>
+    <w:p>
+      <w:pPr>
+        <w:rPr>
+          <w:rFonts w:ascii="MS PGothic" w:hAnsi="MS PGothic"/>
+        </w:rPr>
+      </w:pPr>
+      <w:r>
+        <w:rPr>
+          <w:rFonts w:ascii="MS PGothic" w:hAnsi="MS PGothic" w:hint="eastAsia"/>
+        </w:rPr>
+        <w:t>常量缓冲区对硬件也有特别的要求，即常量缓冲区的大小必为硬件最小分配空间</w:t>
+      </w:r>
+      <w:r>
+        <w:rPr>
+          <w:rFonts w:ascii="MS PGothic" w:hAnsi="MS PGothic"/>
+        </w:rPr>
+        <w:t>(256B)</w:t>
+      </w:r>
+      <w:r>
+        <w:rPr>
+          <w:rFonts w:ascii="MS PGothic" w:hAnsi="MS PGothic"/>
+        </w:rPr>
+        <w:t>的整数倍。</w:t>
+      </w:r>
+    </w:p>
+    <w:p>
+      <w:pPr>
+        <w:rPr>
+          <w:rFonts w:ascii="MS PGothic" w:hAnsi="MS PGothic"/>
+        </w:rPr>
+      </w:pPr>
+      <w:r>
+        <w:rPr>
+          <w:rFonts w:ascii="MS PGothic" w:hAnsi="MS PGothic" w:hint="eastAsia"/>
+        </w:rPr>
+        <w:t>我们经常需要用到多个相同类型的常量缓冲区。例如假设常量缓冲区</w:t>
+      </w:r>
+      <w:r>
+        <w:rPr>
+          <w:rFonts w:ascii="MS PGothic" w:hAnsi="MS PGothic" w:hint="eastAsia"/>
+        </w:rPr>
+        <w:t>c</w:t>
+      </w:r>
+      <w:r>
+        <w:rPr>
+          <w:rFonts w:ascii="MS PGothic" w:hAnsi="MS PGothic"/>
+        </w:rPr>
+        <w:t>bPerObject</w:t>
+      </w:r>
+      <w:r>
+        <w:rPr>
+          <w:rFonts w:ascii="MS PGothic" w:hAnsi="MS PGothic" w:hint="eastAsia"/>
+        </w:rPr>
+        <w:t>内存储的是随不同物体而异的常量数据。因此，我们要绘制</w:t>
+      </w:r>
+      <w:r>
+        <w:rPr>
+          <w:rFonts w:ascii="MS PGothic" w:hAnsi="MS PGothic" w:hint="eastAsia"/>
+        </w:rPr>
+        <w:t>n</w:t>
+      </w:r>
+      <w:r>
+        <w:rPr>
+          <w:rFonts w:ascii="MS PGothic" w:hAnsi="MS PGothic" w:hint="eastAsia"/>
+        </w:rPr>
+        <w:t>个物体，则需要</w:t>
+      </w:r>
+      <w:r>
+        <w:rPr>
+          <w:rFonts w:ascii="MS PGothic" w:hAnsi="MS PGothic" w:hint="eastAsia"/>
+        </w:rPr>
+        <w:t>n</w:t>
+      </w:r>
+      <w:r>
+        <w:rPr>
+          <w:rFonts w:ascii="MS PGothic" w:hAnsi="MS PGothic" w:hint="eastAsia"/>
+        </w:rPr>
+        <w:t>个该类型的常量缓冲区。</w:t>
+      </w:r>
+    </w:p>
+    <w:p>
+      <w:pPr>
+        <w:rPr>
+          <w:rFonts w:ascii="MS PGothic" w:hAnsi="MS PGothic" w:hint="eastAsia"/>
+        </w:rPr>
+      </w:pPr>
+      <w:r>
+        <w:rPr>
+          <w:noProof/>
         </w:rPr>
         <w:lastRenderedPageBreak/>
-        <w:t>SV_POSITION</w:t>
-      </w:r>
-      <w:r>
-        <w:rPr>
-          <w:rFonts w:ascii="MS PGothic" w:hAnsi="MS PGothic"/>
-        </w:rPr>
-        <w:t>语义比较特殊，它说修饰的顶点着色器输出元素存有齐次裁剪空间中的顶点位置信息。</w:t>
-      </w:r>
-    </w:p>
-    <w:p>
-      <w:pPr>
-        <w:rPr>
-          <w:rFonts w:ascii="MS PGothic" w:hAnsi="MS PGothic"/>
-        </w:rPr>
-      </w:pPr>
-      <w:r>
-        <w:rPr>
-          <w:rFonts w:ascii="MS PGothic" w:hAnsi="MS PGothic" w:hint="eastAsia"/>
-        </w:rPr>
-        <w:t>因此，我们必须为输出位置信息的参数附上</w:t>
-      </w:r>
-      <w:r>
-        <w:rPr>
-          <w:rFonts w:ascii="MS PGothic" w:hAnsi="MS PGothic"/>
-        </w:rPr>
-        <w:t>SV_POSITION</w:t>
-      </w:r>
-      <w:r>
-        <w:rPr>
-          <w:rFonts w:ascii="MS PGothic" w:hAnsi="MS PGothic"/>
-        </w:rPr>
-        <w:t>语义，使</w:t>
-      </w:r>
-      <w:r>
-        <w:rPr>
-          <w:rFonts w:ascii="MS PGothic" w:hAnsi="MS PGothic"/>
-        </w:rPr>
-        <w:t>GPU</w:t>
-      </w:r>
-      <w:r>
-        <w:rPr>
-          <w:rFonts w:ascii="MS PGothic" w:hAnsi="MS PGothic"/>
-        </w:rPr>
-        <w:t>可以在进行例如裁剪，深度测试和光栅化等处理。</w:t>
-      </w:r>
-    </w:p>
-    <w:p>
-      <w:pPr>
-        <w:rPr>
-          <w:rFonts w:ascii="MS PGothic" w:hAnsi="MS PGothic"/>
-        </w:rPr>
-      </w:pPr>
-      <w:r>
-        <w:rPr>
-          <w:rFonts w:ascii="MS PGothic" w:hAnsi="MS PGothic" w:hint="eastAsia"/>
-        </w:rPr>
-        <w:t>如果没有使用几何着色器，那么顶点着色器必须用</w:t>
-      </w:r>
-      <w:r>
-        <w:rPr>
-          <w:rFonts w:ascii="MS PGothic" w:hAnsi="MS PGothic"/>
-        </w:rPr>
-        <w:t>SV_POSITION</w:t>
-      </w:r>
-      <w:r>
-        <w:rPr>
-          <w:rFonts w:ascii="MS PGothic" w:hAnsi="MS PGothic"/>
-        </w:rPr>
-        <w:t>语义来输出顶点在齐次裁剪空间中的位置。</w:t>
-      </w:r>
-    </w:p>
-    <w:p>
-      <w:pPr>
-        <w:rPr>
-          <w:rFonts w:ascii="MS PGothic" w:hAnsi="MS PGothic"/>
-        </w:rPr>
-      </w:pPr>
-    </w:p>
-    <w:p>
-      <w:pPr>
-        <w:rPr>
-          <w:rFonts w:ascii="MS PGothic" w:hAnsi="MS PGothic"/>
-        </w:rPr>
-      </w:pPr>
-      <w:r>
-        <w:rPr>
-          <w:rFonts w:ascii="MS PGothic" w:hAnsi="MS PGothic"/>
-        </w:rPr>
-        <w:t xml:space="preserve">6.5 </w:t>
-      </w:r>
-      <w:r>
-        <w:rPr>
-          <w:rFonts w:ascii="MS PGothic" w:hAnsi="MS PGothic"/>
-        </w:rPr>
-        <w:t>像素着色器示例</w:t>
-      </w:r>
-    </w:p>
-    <w:p>
-      <w:pPr>
-        <w:rPr>
-          <w:rFonts w:ascii="MS PGothic" w:hAnsi="MS PGothic"/>
-        </w:rPr>
-      </w:pPr>
-      <w:r>
-        <w:rPr>
-          <w:rFonts w:ascii="MS PGothic" w:hAnsi="MS PGothic" w:hint="eastAsia"/>
-        </w:rPr>
-        <w:t>为了计算出三角形中每个像素的属性，我们会在光栅化处理期间对顶点着色器（或几何着色器）输出的顶点属性进行插值。</w:t>
-      </w:r>
-    </w:p>
-    <w:p>
-      <w:pPr>
-        <w:rPr>
-          <w:rFonts w:ascii="MS PGothic" w:hAnsi="MS PGothic"/>
-        </w:rPr>
-      </w:pPr>
-      <w:r>
-        <w:rPr>
-          <w:rFonts w:ascii="MS PGothic" w:hAnsi="MS PGothic" w:hint="eastAsia"/>
-        </w:rPr>
-        <w:t>随后再将这些插值数据传至像素着色器中作为它的输入。</w:t>
-      </w:r>
-    </w:p>
-    <w:p>
-      <w:pPr>
-        <w:rPr>
-          <w:rFonts w:ascii="MS PGothic" w:hAnsi="MS PGothic"/>
-        </w:rPr>
-      </w:pPr>
-      <w:r>
-        <w:rPr>
-          <w:rFonts w:ascii="MS PGothic" w:hAnsi="MS PGothic" w:hint="eastAsia"/>
-        </w:rPr>
-        <w:t>像素着色器与顶点着色器有些相似：前者是针对每一个像素片段而运行的函数，后者是针对每一个顶点而运行的函数。</w:t>
-      </w:r>
-    </w:p>
-    <w:p>
-      <w:pPr>
-        <w:rPr>
-          <w:rFonts w:ascii="MS PGothic" w:hAnsi="MS PGothic"/>
-        </w:rPr>
-      </w:pPr>
-      <w:r>
-        <w:rPr>
-          <w:rFonts w:ascii="MS PGothic" w:hAnsi="MS PGothic" w:hint="eastAsia"/>
-        </w:rPr>
-        <w:t>值得我们注意的是，这些输入像素着色器的像素片段有可能最终不会传入或留存在后台缓冲区中。例如，像素片段可能会在像素着色器中被裁剪掉，被另一个像素片段遮挡，或者被丢弃。</w:t>
-      </w:r>
-    </w:p>
-    <w:p>
-      <w:pPr>
-        <w:rPr>
-          <w:rFonts w:ascii="MS PGothic" w:hAnsi="MS PGothic"/>
-        </w:rPr>
-      </w:pPr>
-      <w:r>
-        <w:rPr>
-          <w:rFonts w:ascii="MS PGothic" w:hAnsi="MS PGothic" w:hint="eastAsia"/>
-        </w:rPr>
-        <w:t>因此，在确定后台缓冲区某一像素的过程中，可能会存在多个候选的像素片段。这就是像素片段和像素意义的差别。</w:t>
-      </w:r>
-    </w:p>
-    <w:p>
-      <w:pPr>
-        <w:rPr>
-          <w:rFonts w:ascii="MS PGothic" w:hAnsi="MS PGothic"/>
-        </w:rPr>
-      </w:pPr>
-      <w:r>
-        <w:rPr>
-          <w:rFonts w:ascii="MS PGothic" w:hAnsi="MS PGothic" w:hint="eastAsia"/>
-        </w:rPr>
-        <w:t>像素着色器的输入与顶点着色器的输出可以准确匹配，这也是必须满足的一点。</w:t>
-      </w:r>
-    </w:p>
-    <w:p>
-      <w:pPr>
-        <w:rPr>
-          <w:rFonts w:ascii="MS PGothic" w:hAnsi="MS PGothic"/>
-        </w:rPr>
-      </w:pPr>
-    </w:p>
-    <w:p>
-      <w:pPr>
-        <w:rPr>
-          <w:rFonts w:ascii="MS PGothic" w:hAnsi="MS PGothic"/>
-        </w:rPr>
-      </w:pPr>
-      <w:r>
-        <w:rPr>
-          <w:rFonts w:ascii="MS PGothic" w:hAnsi="MS PGothic"/>
-        </w:rPr>
-        <w:t xml:space="preserve">6.6 </w:t>
-      </w:r>
-      <w:r>
-        <w:rPr>
-          <w:rFonts w:ascii="MS PGothic" w:hAnsi="MS PGothic"/>
-        </w:rPr>
-        <w:t>常量缓冲区</w:t>
-      </w:r>
-    </w:p>
-    <w:p>
-      <w:pPr>
-        <w:rPr>
-          <w:rFonts w:ascii="MS PGothic" w:hAnsi="MS PGothic"/>
-        </w:rPr>
-      </w:pPr>
-      <w:r>
-        <w:rPr>
-          <w:rFonts w:ascii="MS PGothic" w:hAnsi="MS PGothic"/>
-        </w:rPr>
-        <w:t xml:space="preserve">6.6.1 </w:t>
-      </w:r>
-      <w:r>
-        <w:rPr>
-          <w:rFonts w:ascii="MS PGothic" w:hAnsi="MS PGothic"/>
-        </w:rPr>
-        <w:t>创建常量缓冲区</w:t>
-      </w:r>
-    </w:p>
-    <w:p>
-      <w:pPr>
-        <w:rPr>
-          <w:rFonts w:ascii="MS PGothic" w:hAnsi="MS PGothic"/>
-        </w:rPr>
-      </w:pPr>
-      <w:r>
-        <w:rPr>
-          <w:rFonts w:ascii="MS PGothic" w:hAnsi="MS PGothic" w:hint="eastAsia"/>
-        </w:rPr>
-        <w:t>常量缓冲区是一种</w:t>
-      </w:r>
-      <w:r>
-        <w:rPr>
-          <w:rFonts w:ascii="MS PGothic" w:hAnsi="MS PGothic"/>
-        </w:rPr>
-        <w:t>GPU</w:t>
-      </w:r>
-      <w:r>
-        <w:rPr>
-          <w:rFonts w:ascii="MS PGothic" w:hAnsi="MS PGothic"/>
-        </w:rPr>
-        <w:t>资源，其数据内容可供着色器程序所引用。</w:t>
-      </w:r>
-    </w:p>
-    <w:p>
-      <w:pPr>
-        <w:rPr>
-          <w:rFonts w:ascii="MS PGothic" w:hAnsi="MS PGothic"/>
-        </w:rPr>
-      </w:pPr>
-      <w:r>
-        <w:rPr>
-          <w:rFonts w:ascii="MS PGothic" w:hAnsi="MS PGothic" w:hint="eastAsia"/>
-        </w:rPr>
-        <w:t>在</w:t>
-      </w:r>
-      <w:r>
-        <w:rPr>
-          <w:rFonts w:ascii="MS PGothic" w:hAnsi="MS PGothic"/>
-        </w:rPr>
-        <w:t>HLSL</w:t>
-      </w:r>
-      <w:r>
-        <w:rPr>
-          <w:rFonts w:ascii="MS PGothic" w:hAnsi="MS PGothic"/>
-        </w:rPr>
-        <w:t>中，可将一个</w:t>
-      </w:r>
-      <w:r>
-        <w:rPr>
-          <w:rFonts w:ascii="MS PGothic" w:hAnsi="MS PGothic"/>
-        </w:rPr>
-        <w:t>4x4</w:t>
-      </w:r>
-      <w:r>
-        <w:rPr>
-          <w:rFonts w:ascii="MS PGothic" w:hAnsi="MS PGothic"/>
-        </w:rPr>
-        <w:t>矩阵声明为内置的</w:t>
-      </w:r>
-      <w:r>
-        <w:rPr>
-          <w:rFonts w:ascii="MS PGothic" w:hAnsi="MS PGothic"/>
-        </w:rPr>
-        <w:t>float4x4</w:t>
-      </w:r>
-      <w:r>
-        <w:rPr>
-          <w:rFonts w:ascii="MS PGothic" w:hAnsi="MS PGothic"/>
-        </w:rPr>
-        <w:t>类型。</w:t>
-      </w:r>
-    </w:p>
-    <w:p>
-      <w:pPr>
-        <w:rPr>
-          <w:rFonts w:ascii="MS PGothic" w:hAnsi="MS PGothic"/>
-        </w:rPr>
-      </w:pPr>
-      <w:r>
-        <w:rPr>
-          <w:rFonts w:ascii="MS PGothic" w:hAnsi="MS PGothic" w:hint="eastAsia"/>
-        </w:rPr>
-        <w:t>常量缓冲区通常由</w:t>
-      </w:r>
-      <w:r>
-        <w:rPr>
-          <w:rFonts w:ascii="MS PGothic" w:hAnsi="MS PGothic"/>
-        </w:rPr>
-        <w:t>CPU</w:t>
-      </w:r>
-      <w:r>
-        <w:rPr>
-          <w:rFonts w:ascii="MS PGothic" w:hAnsi="MS PGothic"/>
-        </w:rPr>
-        <w:t>每帧更新一次。所以，我们会把常量缓冲区创建到一个上传堆而非默认堆中。</w:t>
-      </w:r>
-    </w:p>
-    <w:p>
-      <w:pPr>
-        <w:rPr>
-          <w:rFonts w:ascii="MS PGothic" w:hAnsi="MS PGothic"/>
-        </w:rPr>
-      </w:pPr>
-      <w:r>
-        <w:rPr>
-          <w:rFonts w:ascii="MS PGothic" w:hAnsi="MS PGothic" w:hint="eastAsia"/>
-        </w:rPr>
-        <w:t>常量缓冲区对硬件也有特别的要求，即常量缓冲区的大小必为硬件最小分配空间</w:t>
-      </w:r>
-      <w:r>
-        <w:rPr>
-          <w:rFonts w:ascii="MS PGothic" w:hAnsi="MS PGothic"/>
-        </w:rPr>
-        <w:t>(256B)</w:t>
+        <w:drawing>
+          <wp:inline distT="0" distB="0" distL="0" distR="0" wp14:anchorId="50E36713" wp14:editId="5B5D70F9">
+            <wp:extent cx="5274310" cy="1745615"/>
+            <wp:effectExtent l="0" t="0" r="2540" b="6985"/>
+            <wp:docPr id="15" name="图片 15"/>
+            <wp:cNvGraphicFramePr>
+              <a:graphicFrameLocks xmlns:a="http://schemas.openxmlformats.org/drawingml/2006/main" noChangeAspect="1"/>
+            </wp:cNvGraphicFramePr>
+            <a:graphic xmlns:a="http://schemas.openxmlformats.org/drawingml/2006/main">
+              <a:graphicData uri="http://schemas.openxmlformats.org/drawingml/2006/picture">
+                <pic:pic xmlns:pic="http://schemas.openxmlformats.org/drawingml/2006/picture">
+                  <pic:nvPicPr>
+                    <pic:cNvPr id="1" name=""/>
+                    <pic:cNvPicPr/>
+                  </pic:nvPicPr>
+                  <pic:blipFill>
+                    <a:blip r:embed="rId20"/>
+                    <a:stretch>
+                      <a:fillRect/>
+                    </a:stretch>
+                  </pic:blipFill>
+                  <pic:spPr>
+                    <a:xfrm>
+                      <a:off x="0" y="0"/>
+                      <a:ext cx="5274310" cy="1745615"/>
+                    </a:xfrm>
+                    <a:prstGeom prst="rect">
+                      <a:avLst/>
+                    </a:prstGeom>
+                  </pic:spPr>
+                </pic:pic>
+              </a:graphicData>
+            </a:graphic>
+          </wp:inline>
+        </w:drawing>
+      </w:r>
+    </w:p>
+    <w:p>
+      <w:pPr>
+        <w:rPr>
+          <w:rFonts w:ascii="MS PGothic" w:hAnsi="MS PGothic"/>
+        </w:rPr>
+      </w:pPr>
+      <w:bookmarkStart w:id="0" w:name="_GoBack"/>
+      <w:r>
+        <w:rPr>
+          <w:rFonts w:ascii="MS PGothic" w:hAnsi="MS PGothic"/>
+        </w:rPr>
+        <w:t>mUploadCBuffer</w:t>
+      </w:r>
+      <w:r>
+        <w:rPr>
+          <w:rFonts w:ascii="MS PGothic" w:hAnsi="MS PGothic" w:hint="eastAsia"/>
+        </w:rPr>
+        <w:t>就是常量缓冲区，它存储了一个</w:t>
+      </w:r>
+      <w:r>
+        <w:rPr>
+          <w:rFonts w:ascii="MS PGothic" w:hAnsi="MS PGothic" w:hint="eastAsia"/>
+        </w:rPr>
+        <w:t>Object</w:t>
+      </w:r>
+      <w:r>
+        <w:rPr>
+          <w:rFonts w:ascii="MS PGothic" w:hAnsi="MS PGothic"/>
+        </w:rPr>
+        <w:t>Constants</w:t>
+      </w:r>
+      <w:r>
+        <w:rPr>
+          <w:rFonts w:ascii="MS PGothic" w:hAnsi="MS PGothic" w:hint="eastAsia"/>
+        </w:rPr>
+        <w:t>类型的常量缓冲区数组。</w:t>
+      </w:r>
+      <w:r>
+        <w:rPr>
+          <w:rFonts w:ascii="MS PGothic" w:hAnsi="MS PGothic" w:hint="eastAsia"/>
+        </w:rPr>
+        <w:t>待到绘制物体的时候，只要将常量缓冲区视图</w:t>
+      </w:r>
+      <w:r>
+        <w:rPr>
+          <w:rFonts w:ascii="MS PGothic" w:hAnsi="MS PGothic" w:hint="eastAsia"/>
+        </w:rPr>
+        <w:t>（</w:t>
+      </w:r>
+      <w:r>
+        <w:rPr>
+          <w:rFonts w:ascii="MS PGothic" w:hAnsi="MS PGothic" w:hint="eastAsia"/>
+        </w:rPr>
+        <w:t>CBV</w:t>
+      </w:r>
+      <w:r>
+        <w:rPr>
+          <w:rFonts w:ascii="MS PGothic" w:hAnsi="MS PGothic" w:hint="eastAsia"/>
+        </w:rPr>
+        <w:t>）</w:t>
+      </w:r>
+      <w:r>
+        <w:rPr>
+          <w:rFonts w:ascii="MS PGothic" w:hAnsi="MS PGothic" w:hint="eastAsia"/>
+        </w:rPr>
+        <w:t>绑定到存有物体相应常量数据的缓冲区子区域即可。</w:t>
+      </w:r>
+    </w:p>
+    <w:p>
+      <w:pPr>
+        <w:rPr>
+          <w:rFonts w:ascii="MS PGothic" w:hAnsi="MS PGothic"/>
+        </w:rPr>
+      </w:pPr>
+      <w:r>
+        <w:rPr>
+          <w:rFonts w:ascii="MS PGothic" w:hAnsi="MS PGothic" w:hint="eastAsia"/>
+        </w:rPr>
+        <w:t>工具函数</w:t>
+      </w:r>
+      <w:r>
+        <w:rPr>
+          <w:rFonts w:ascii="MS PGothic" w:hAnsi="MS PGothic"/>
+        </w:rPr>
+        <w:t>d3dUtil::CalcConstantBufferByteSize</w:t>
+      </w:r>
+      <w:r>
+        <w:rPr>
+          <w:rFonts w:ascii="MS PGothic" w:hAnsi="MS PGothic"/>
+        </w:rPr>
+        <w:t>会做适当的运算，使缓冲区的大小凑整为</w:t>
+      </w:r>
+      <w:r>
+        <w:rPr>
+          <w:rFonts w:ascii="MS PGothic" w:hAnsi="MS PGothic"/>
+        </w:rPr>
+        <w:t>256B</w:t>
       </w:r>
       <w:r>
         <w:rPr>
@@ -1937,73 +2554,74 @@
         <w:t>的整数倍。</w:t>
       </w:r>
     </w:p>
-    <w:p>
-      <w:pPr>
-        <w:rPr>
-          <w:rFonts w:ascii="MS PGothic" w:hAnsi="MS PGothic"/>
-        </w:rPr>
-      </w:pPr>
-      <w:r>
-        <w:rPr>
-          <w:rFonts w:ascii="MS PGothic" w:hAnsi="MS PGothic" w:hint="eastAsia"/>
-        </w:rPr>
-        <w:t>创建常量缓冲区的例子见书本。</w:t>
-      </w:r>
-    </w:p>
-    <w:p>
-      <w:pPr>
-        <w:rPr>
-          <w:rFonts w:ascii="MS PGothic" w:hAnsi="MS PGothic"/>
-        </w:rPr>
-      </w:pPr>
-      <w:r>
-        <w:rPr>
-          <w:rFonts w:ascii="MS PGothic" w:hAnsi="MS PGothic" w:hint="eastAsia"/>
-        </w:rPr>
-        <w:t>待到绘制物体的时候，只要将常量缓冲区视图绑定到存有物体相应常量数据的缓冲区子区域即可。</w:t>
-      </w:r>
-    </w:p>
-    <w:p>
-      <w:pPr>
-        <w:rPr>
-          <w:rFonts w:ascii="MS PGothic" w:hAnsi="MS PGothic"/>
-        </w:rPr>
-      </w:pPr>
-      <w:r>
-        <w:rPr>
-          <w:rFonts w:ascii="MS PGothic" w:hAnsi="MS PGothic" w:hint="eastAsia"/>
-        </w:rPr>
-        <w:t>工具函数</w:t>
-      </w:r>
-      <w:r>
-        <w:rPr>
-          <w:rFonts w:ascii="MS PGothic" w:hAnsi="MS PGothic"/>
-        </w:rPr>
-        <w:t>d3dUtil::CalcConstantBufferByteSize</w:t>
-      </w:r>
-      <w:r>
-        <w:rPr>
-          <w:rFonts w:ascii="MS PGothic" w:hAnsi="MS PGothic"/>
-        </w:rPr>
-        <w:t>会做适当的运算，使缓冲区的大小凑整为</w:t>
-      </w:r>
-      <w:r>
-        <w:rPr>
-          <w:rFonts w:ascii="MS PGothic" w:hAnsi="MS PGothic"/>
-        </w:rPr>
-        <w:t>256B</w:t>
-      </w:r>
-      <w:r>
-        <w:rPr>
-          <w:rFonts w:ascii="MS PGothic" w:hAnsi="MS PGothic"/>
-        </w:rPr>
-        <w:t>的整数倍。</w:t>
-      </w:r>
-    </w:p>
-    <w:p>
-      <w:pPr>
-        <w:rPr>
-          <w:rFonts w:ascii="MS PGothic" w:hAnsi="MS PGothic"/>
+    <w:bookmarkEnd w:id="0"/>
+    <w:p>
+      <w:pPr>
+        <w:rPr>
+          <w:rFonts w:ascii="MS PGothic" w:hAnsi="MS PGothic"/>
+        </w:rPr>
+      </w:pPr>
+    </w:p>
+    <w:p>
+      <w:pPr>
+        <w:rPr>
+          <w:rFonts w:ascii="MS PGothic" w:hAnsi="MS PGothic"/>
+        </w:rPr>
+      </w:pPr>
+    </w:p>
+    <w:p>
+      <w:pPr>
+        <w:rPr>
+          <w:rFonts w:ascii="MS PGothic" w:hAnsi="MS PGothic"/>
+        </w:rPr>
+      </w:pPr>
+    </w:p>
+    <w:p>
+      <w:pPr>
+        <w:rPr>
+          <w:rFonts w:ascii="MS PGothic" w:hAnsi="MS PGothic"/>
+        </w:rPr>
+      </w:pPr>
+    </w:p>
+    <w:p>
+      <w:pPr>
+        <w:rPr>
+          <w:rFonts w:ascii="MS PGothic" w:hAnsi="MS PGothic"/>
+        </w:rPr>
+      </w:pPr>
+    </w:p>
+    <w:p>
+      <w:pPr>
+        <w:rPr>
+          <w:rFonts w:ascii="MS PGothic" w:hAnsi="MS PGothic"/>
+        </w:rPr>
+      </w:pPr>
+    </w:p>
+    <w:p>
+      <w:pPr>
+        <w:rPr>
+          <w:rFonts w:ascii="MS PGothic" w:hAnsi="MS PGothic"/>
+        </w:rPr>
+      </w:pPr>
+    </w:p>
+    <w:p>
+      <w:pPr>
+        <w:rPr>
+          <w:rFonts w:ascii="MS PGothic" w:hAnsi="MS PGothic"/>
+        </w:rPr>
+      </w:pPr>
+    </w:p>
+    <w:p>
+      <w:pPr>
+        <w:rPr>
+          <w:rFonts w:ascii="MS PGothic" w:hAnsi="MS PGothic"/>
+        </w:rPr>
+      </w:pPr>
+    </w:p>
+    <w:p>
+      <w:pPr>
+        <w:rPr>
+          <w:rFonts w:ascii="MS PGothic" w:hAnsi="MS PGothic" w:hint="eastAsia"/>
         </w:rPr>
       </w:pPr>
     </w:p>
@@ -2216,7 +2834,7 @@
       </w:pPr>
     </w:p>
     <w:sectPr>
-      <w:footerReference w:type="default" r:id="rId13"/>
+      <w:footerReference w:type="default" r:id="rId21"/>
       <w:pgSz w:w="11906" w:h="16838"/>
       <w:pgMar w:top="1440" w:right="1800" w:bottom="1440" w:left="1800" w:header="851" w:footer="992" w:gutter="0"/>
       <w:cols w:space="425"/>
@@ -2227,7 +2845,7 @@
 </file>
 
 <file path=word/endnotes.xml><?xml version="1.0" encoding="utf-8"?>
-<w:endnotes xmlns:wpc="http://schemas.microsoft.com/office/word/2010/wordprocessingCanvas" xmlns:mc="http://schemas.openxmlformats.org/markup-compatibility/2006" xmlns:o="urn:schemas-microsoft-com:office:office" xmlns:r="http://schemas.openxmlformats.org/officeDocument/2006/relationships" xmlns:m="http://schemas.openxmlformats.org/officeDocument/2006/math" xmlns:v="urn:schemas-microsoft-com:vml" xmlns:wp14="http://schemas.microsoft.com/office/word/2010/wordprocessingDrawing" xmlns:wp="http://schemas.openxmlformats.org/drawingml/2006/wordprocessingDrawing" xmlns:w10="urn:schemas-microsoft-com:office:word" xmlns:w="http://schemas.openxmlformats.org/wordprocessingml/2006/main" xmlns:w14="http://schemas.microsoft.com/office/word/2010/wordml" xmlns:w15="http://schemas.microsoft.com/office/word/2012/wordml" xmlns:wpg="http://schemas.microsoft.com/office/word/2010/wordprocessingGroup" xmlns:wpi="http://schemas.microsoft.com/office/word/2010/wordprocessingInk" xmlns:wne="http://schemas.microsoft.com/office/word/2006/wordml" xmlns:wps="http://schemas.microsoft.com/office/word/2010/wordprocessingShape" mc:Ignorable="w14 w15 wp14">
+<w:endnotes xmlns:wpc="http://schemas.microsoft.com/office/word/2010/wordprocessingCanvas" xmlns:cx="http://schemas.microsoft.com/office/drawing/2014/chartex" xmlns:cx1="http://schemas.microsoft.com/office/drawing/2015/9/8/chartex" xmlns:mc="http://schemas.openxmlformats.org/markup-compatibility/2006" xmlns:o="urn:schemas-microsoft-com:office:office" xmlns:r="http://schemas.openxmlformats.org/officeDocument/2006/relationships" xmlns:m="http://schemas.openxmlformats.org/officeDocument/2006/math" xmlns:v="urn:schemas-microsoft-com:vml" xmlns:wp14="http://schemas.microsoft.com/office/word/2010/wordprocessingDrawing" xmlns:wp="http://schemas.openxmlformats.org/drawingml/2006/wordprocessingDrawing" xmlns:w10="urn:schemas-microsoft-com:office:word" xmlns:w="http://schemas.openxmlformats.org/wordprocessingml/2006/main" xmlns:w14="http://schemas.microsoft.com/office/word/2010/wordml" xmlns:w15="http://schemas.microsoft.com/office/word/2012/wordml" xmlns:w16se="http://schemas.microsoft.com/office/word/2015/wordml/symex" xmlns:wpg="http://schemas.microsoft.com/office/word/2010/wordprocessingGroup" xmlns:wpi="http://schemas.microsoft.com/office/word/2010/wordprocessingInk" xmlns:wne="http://schemas.microsoft.com/office/word/2006/wordml" xmlns:wps="http://schemas.microsoft.com/office/word/2010/wordprocessingShape" mc:Ignorable="w14 w15 w16se wp14">
   <w:endnote w:type="separator" w:id="-1">
     <w:p>
       <w:r>
@@ -2246,7 +2864,7 @@
 </file>
 
 <file path=word/footer1.xml><?xml version="1.0" encoding="utf-8"?>
-<w:ftr xmlns:wpc="http://schemas.microsoft.com/office/word/2010/wordprocessingCanvas" xmlns:mc="http://schemas.openxmlformats.org/markup-compatibility/2006" xmlns:o="urn:schemas-microsoft-com:office:office" xmlns:r="http://schemas.openxmlformats.org/officeDocument/2006/relationships" xmlns:m="http://schemas.openxmlformats.org/officeDocument/2006/math" xmlns:v="urn:schemas-microsoft-com:vml" xmlns:wp14="http://schemas.microsoft.com/office/word/2010/wordprocessingDrawing" xmlns:wp="http://schemas.openxmlformats.org/drawingml/2006/wordprocessingDrawing" xmlns:w10="urn:schemas-microsoft-com:office:word" xmlns:w="http://schemas.openxmlformats.org/wordprocessingml/2006/main" xmlns:w14="http://schemas.microsoft.com/office/word/2010/wordml" xmlns:w15="http://schemas.microsoft.com/office/word/2012/wordml" xmlns:wpg="http://schemas.microsoft.com/office/word/2010/wordprocessingGroup" xmlns:wpi="http://schemas.microsoft.com/office/word/2010/wordprocessingInk" xmlns:wne="http://schemas.microsoft.com/office/word/2006/wordml" xmlns:wps="http://schemas.microsoft.com/office/word/2010/wordprocessingShape" mc:Ignorable="w14 w15 wp14">
+<w:ftr xmlns:wpc="http://schemas.microsoft.com/office/word/2010/wordprocessingCanvas" xmlns:cx="http://schemas.microsoft.com/office/drawing/2014/chartex" xmlns:cx1="http://schemas.microsoft.com/office/drawing/2015/9/8/chartex" xmlns:mc="http://schemas.openxmlformats.org/markup-compatibility/2006" xmlns:o="urn:schemas-microsoft-com:office:office" xmlns:r="http://schemas.openxmlformats.org/officeDocument/2006/relationships" xmlns:m="http://schemas.openxmlformats.org/officeDocument/2006/math" xmlns:v="urn:schemas-microsoft-com:vml" xmlns:wp14="http://schemas.microsoft.com/office/word/2010/wordprocessingDrawing" xmlns:wp="http://schemas.openxmlformats.org/drawingml/2006/wordprocessingDrawing" xmlns:w10="urn:schemas-microsoft-com:office:word" xmlns:w="http://schemas.openxmlformats.org/wordprocessingml/2006/main" xmlns:w14="http://schemas.microsoft.com/office/word/2010/wordml" xmlns:w15="http://schemas.microsoft.com/office/word/2012/wordml" xmlns:w16se="http://schemas.microsoft.com/office/word/2015/wordml/symex" xmlns:wpg="http://schemas.microsoft.com/office/word/2010/wordprocessingGroup" xmlns:wpi="http://schemas.microsoft.com/office/word/2010/wordprocessingInk" xmlns:wne="http://schemas.microsoft.com/office/word/2006/wordml" xmlns:wps="http://schemas.microsoft.com/office/word/2010/wordprocessingShape" mc:Ignorable="w14 w15 w16se wp14">
   <w:sdt>
     <w:sdtPr>
       <w:id w:val="1678617165"/>
@@ -2259,7 +2877,7 @@
     <w:sdtContent>
       <w:p>
         <w:pPr>
-          <w:pStyle w:val="a4"/>
+          <w:pStyle w:val="a5"/>
         </w:pPr>
         <w:r>
           <w:rPr>
@@ -2347,7 +2965,7 @@
                                   <w:color w:val="5B9BD5" w:themeColor="accent1"/>
                                   <w:lang w:val="zh-CN"/>
                                 </w:rPr>
-                                <w:t>4</w:t>
+                                <w:t>6</w:t>
                               </w:r>
                               <w:r>
                                 <w:rPr>
@@ -2459,7 +3077,7 @@
                             <w:color w:val="5B9BD5" w:themeColor="accent1"/>
                             <w:lang w:val="zh-CN"/>
                           </w:rPr>
-                          <w:t>4</w:t>
+                          <w:t>6</w:t>
                         </w:r>
                         <w:r>
                           <w:rPr>
@@ -2483,7 +3101,7 @@
 </file>
 
 <file path=word/footnotes.xml><?xml version="1.0" encoding="utf-8"?>
-<w:footnotes xmlns:wpc="http://schemas.microsoft.com/office/word/2010/wordprocessingCanvas" xmlns:mc="http://schemas.openxmlformats.org/markup-compatibility/2006" xmlns:o="urn:schemas-microsoft-com:office:office" xmlns:r="http://schemas.openxmlformats.org/officeDocument/2006/relationships" xmlns:m="http://schemas.openxmlformats.org/officeDocument/2006/math" xmlns:v="urn:schemas-microsoft-com:vml" xmlns:wp14="http://schemas.microsoft.com/office/word/2010/wordprocessingDrawing" xmlns:wp="http://schemas.openxmlformats.org/drawingml/2006/wordprocessingDrawing" xmlns:w10="urn:schemas-microsoft-com:office:word" xmlns:w="http://schemas.openxmlformats.org/wordprocessingml/2006/main" xmlns:w14="http://schemas.microsoft.com/office/word/2010/wordml" xmlns:w15="http://schemas.microsoft.com/office/word/2012/wordml" xmlns:wpg="http://schemas.microsoft.com/office/word/2010/wordprocessingGroup" xmlns:wpi="http://schemas.microsoft.com/office/word/2010/wordprocessingInk" xmlns:wne="http://schemas.microsoft.com/office/word/2006/wordml" xmlns:wps="http://schemas.microsoft.com/office/word/2010/wordprocessingShape" mc:Ignorable="w14 w15 wp14">
+<w:footnotes xmlns:wpc="http://schemas.microsoft.com/office/word/2010/wordprocessingCanvas" xmlns:cx="http://schemas.microsoft.com/office/drawing/2014/chartex" xmlns:cx1="http://schemas.microsoft.com/office/drawing/2015/9/8/chartex" xmlns:mc="http://schemas.openxmlformats.org/markup-compatibility/2006" xmlns:o="urn:schemas-microsoft-com:office:office" xmlns:r="http://schemas.openxmlformats.org/officeDocument/2006/relationships" xmlns:m="http://schemas.openxmlformats.org/officeDocument/2006/math" xmlns:v="urn:schemas-microsoft-com:vml" xmlns:wp14="http://schemas.microsoft.com/office/word/2010/wordprocessingDrawing" xmlns:wp="http://schemas.openxmlformats.org/drawingml/2006/wordprocessingDrawing" xmlns:w10="urn:schemas-microsoft-com:office:word" xmlns:w="http://schemas.openxmlformats.org/wordprocessingml/2006/main" xmlns:w14="http://schemas.microsoft.com/office/word/2010/wordml" xmlns:w15="http://schemas.microsoft.com/office/word/2012/wordml" xmlns:w16se="http://schemas.microsoft.com/office/word/2015/wordml/symex" xmlns:wpg="http://schemas.microsoft.com/office/word/2010/wordprocessingGroup" xmlns:wpi="http://schemas.microsoft.com/office/word/2010/wordprocessingInk" xmlns:wne="http://schemas.microsoft.com/office/word/2006/wordml" xmlns:wps="http://schemas.microsoft.com/office/word/2010/wordprocessingShape" mc:Ignorable="w14 w15 w16se wp14">
   <w:footnote w:type="separator" w:id="-1">
     <w:p>
       <w:r>
@@ -2502,7 +3120,7 @@
 </file>
 
 <file path=word/styles.xml><?xml version="1.0" encoding="utf-8"?>
-<w:styles xmlns:mc="http://schemas.openxmlformats.org/markup-compatibility/2006" xmlns:r="http://schemas.openxmlformats.org/officeDocument/2006/relationships" xmlns:w="http://schemas.openxmlformats.org/wordprocessingml/2006/main" xmlns:w14="http://schemas.microsoft.com/office/word/2010/wordml" xmlns:w15="http://schemas.microsoft.com/office/word/2012/wordml" mc:Ignorable="w14 w15">
+<w:styles xmlns:mc="http://schemas.openxmlformats.org/markup-compatibility/2006" xmlns:r="http://schemas.openxmlformats.org/officeDocument/2006/relationships" xmlns:w="http://schemas.openxmlformats.org/wordprocessingml/2006/main" xmlns:w14="http://schemas.microsoft.com/office/word/2010/wordml" xmlns:w15="http://schemas.microsoft.com/office/word/2012/wordml" xmlns:w16se="http://schemas.microsoft.com/office/word/2015/wordml/symex" mc:Ignorable="w14 w15 w16se">
   <w:docDefaults>
     <w:rPrDefault>
       <w:rPr>
@@ -2926,7 +3544,7 @@
   <w:style w:type="paragraph" w:styleId="a3">
     <w:name w:val="header"/>
     <w:basedOn w:val="a"/>
-    <w:link w:val="Char"/>
+    <w:link w:val="a4"/>
     <w:uiPriority w:val="99"/>
     <w:unhideWhenUsed/>
     <w:rsid w:val="00085391"/>
@@ -2946,8 +3564,8 @@
       <w:szCs w:val="18"/>
     </w:rPr>
   </w:style>
-  <w:style w:type="character" w:customStyle="1" w:styleId="Char">
-    <w:name w:val="页眉 Char"/>
+  <w:style w:type="character" w:customStyle="1" w:styleId="a4">
+    <w:name w:val="页眉 字符"/>
     <w:basedOn w:val="a0"/>
     <w:link w:val="a3"/>
     <w:uiPriority w:val="99"/>
@@ -2957,10 +3575,10 @@
       <w:szCs w:val="18"/>
     </w:rPr>
   </w:style>
-  <w:style w:type="paragraph" w:styleId="a4">
+  <w:style w:type="paragraph" w:styleId="a5">
     <w:name w:val="footer"/>
     <w:basedOn w:val="a"/>
-    <w:link w:val="Char0"/>
+    <w:link w:val="a6"/>
     <w:uiPriority w:val="99"/>
     <w:unhideWhenUsed/>
     <w:rsid w:val="00085391"/>
@@ -2977,10 +3595,10 @@
       <w:szCs w:val="18"/>
     </w:rPr>
   </w:style>
-  <w:style w:type="character" w:customStyle="1" w:styleId="Char0">
-    <w:name w:val="页脚 Char"/>
+  <w:style w:type="character" w:customStyle="1" w:styleId="a6">
+    <w:name w:val="页脚 字符"/>
     <w:basedOn w:val="a0"/>
-    <w:link w:val="a4"/>
+    <w:link w:val="a5"/>
     <w:uiPriority w:val="99"/>
     <w:rsid w:val="00085391"/>
     <w:rPr>
@@ -3250,4 +3868,16 @@
     </a:ext>
   </a:extLst>
 </a:theme>
+</file>
+
+<file path=customXml/item1.xml><?xml version="1.0" encoding="utf-8"?>
+<b:Sources xmlns:b="http://schemas.openxmlformats.org/officeDocument/2006/bibliography" xmlns="http://schemas.openxmlformats.org/officeDocument/2006/bibliography" SelectedStyle="\APASixthEditionOfficeOnline.xsl" StyleName="APA" Version="6"/>
+</file>
+
+<file path=customXml/itemProps1.xml><?xml version="1.0" encoding="utf-8"?>
+<ds:datastoreItem xmlns:ds="http://schemas.openxmlformats.org/officeDocument/2006/customXml" ds:itemID="{65C83A2A-67B6-48AB-91CB-BB87141202ED}">
+  <ds:schemaRefs>
+    <ds:schemaRef ds:uri="http://schemas.openxmlformats.org/officeDocument/2006/bibliography"/>
+  </ds:schemaRefs>
+</ds:datastoreItem>
 </file>